--- a/Assignments/AS03/CS484_IML_Assignment_3.docx
+++ b/Assignments/AS03/CS484_IML_Assignment_3.docx
@@ -1129,6 +1129,369 @@
     </w:p>
     <w:p>
       <w:pPr>
+        <w:pStyle w:val="Heading3"/>
+        <w:ind w:left="360"/>
+      </w:pPr>
+      <w:r>
+        <w:lastRenderedPageBreak/>
+        <w:t>Ans:</w:t>
+      </w:r>
+    </w:p>
+    <w:p>
+      <w:pPr>
+        <w:rPr>
+          <w:rFonts w:ascii="Cambria Math" w:hAnsi="Cambria Math"/>
+          <w:oMath/>
+        </w:rPr>
+      </w:pPr>
+      <w:r>
+        <w:tab/>
+      </w:r>
+      <m:oMath>
+        <m:r>
+          <w:rPr>
+            <w:rFonts w:ascii="Cambria Math" w:hAnsi="Cambria Math"/>
+          </w:rPr>
+          <m:t>Number of Commercials Cars = 3789</m:t>
+        </m:r>
+      </m:oMath>
+    </w:p>
+    <w:p>
+      <w:pPr>
+        <w:ind w:left="720"/>
+        <w:rPr>
+          <w:rFonts w:ascii="Cambria Math" w:hAnsi="Cambria Math"/>
+          <w:oMath/>
+        </w:rPr>
+      </w:pPr>
+      <m:oMathPara>
+        <m:oMathParaPr>
+          <m:jc m:val="left"/>
+        </m:oMathParaPr>
+        <m:oMath>
+          <m:r>
+            <w:rPr>
+              <w:rFonts w:ascii="Cambria Math" w:hAnsi="Cambria Math"/>
+            </w:rPr>
+            <m:t>Number of Private Cars = 6513</m:t>
+          </m:r>
+        </m:oMath>
+      </m:oMathPara>
+    </w:p>
+    <w:p>
+      <w:pPr>
+        <w:ind w:left="720"/>
+        <w:rPr>
+          <w:rFonts w:ascii="Cambria Math" w:hAnsi="Cambria Math"/>
+          <w:oMath/>
+        </w:rPr>
+      </w:pPr>
+      <m:oMathPara>
+        <m:oMathParaPr>
+          <m:jc m:val="left"/>
+        </m:oMathParaPr>
+        <m:oMath>
+          <m:r>
+            <w:rPr>
+              <w:rFonts w:ascii="Cambria Math" w:hAnsi="Cambria Math"/>
+            </w:rPr>
+            <m:t>Total number of cars = 10302</m:t>
+          </m:r>
+        </m:oMath>
+      </m:oMathPara>
+    </w:p>
+    <w:p>
+      <w:pPr>
+        <w:ind w:left="720"/>
+      </w:pPr>
+      <m:oMath>
+        <m:r>
+          <w:rPr>
+            <w:rFonts w:ascii="Cambria Math" w:hAnsi="Cambria Math"/>
+          </w:rPr>
+          <m:t>Entropy of the root node = -</m:t>
+        </m:r>
+        <m:d>
+          <m:dPr>
+            <m:ctrlPr>
+              <w:rPr>
+                <w:rFonts w:ascii="Cambria Math" w:hAnsi="Cambria Math"/>
+                <w:i/>
+              </w:rPr>
+            </m:ctrlPr>
+          </m:dPr>
+          <m:e>
+            <m:d>
+              <m:dPr>
+                <m:ctrlPr>
+                  <w:rPr>
+                    <w:rFonts w:ascii="Cambria Math" w:hAnsi="Cambria Math"/>
+                    <w:i/>
+                  </w:rPr>
+                </m:ctrlPr>
+              </m:dPr>
+              <m:e>
+                <m:f>
+                  <m:fPr>
+                    <m:ctrlPr>
+                      <w:rPr>
+                        <w:rFonts w:ascii="Cambria Math" w:hAnsi="Cambria Math"/>
+                        <w:i/>
+                      </w:rPr>
+                    </m:ctrlPr>
+                  </m:fPr>
+                  <m:num>
+                    <m:r>
+                      <w:rPr>
+                        <w:rFonts w:ascii="Cambria Math" w:hAnsi="Cambria Math"/>
+                      </w:rPr>
+                      <m:t>3789</m:t>
+                    </m:r>
+                  </m:num>
+                  <m:den>
+                    <m:r>
+                      <w:rPr>
+                        <w:rFonts w:ascii="Cambria Math" w:hAnsi="Cambria Math"/>
+                      </w:rPr>
+                      <m:t>10302</m:t>
+                    </m:r>
+                  </m:den>
+                </m:f>
+              </m:e>
+            </m:d>
+            <m:r>
+              <w:rPr>
+                <w:rFonts w:ascii="Cambria Math" w:hAnsi="Cambria Math"/>
+              </w:rPr>
+              <m:t xml:space="preserve">* </m:t>
+            </m:r>
+            <m:func>
+              <m:funcPr>
+                <m:ctrlPr>
+                  <w:rPr>
+                    <w:rFonts w:ascii="Cambria Math" w:hAnsi="Cambria Math"/>
+                    <w:i/>
+                  </w:rPr>
+                </m:ctrlPr>
+              </m:funcPr>
+              <m:fName>
+                <m:sSub>
+                  <m:sSubPr>
+                    <m:ctrlPr>
+                      <w:rPr>
+                        <w:rFonts w:ascii="Cambria Math" w:hAnsi="Cambria Math"/>
+                        <w:i/>
+                      </w:rPr>
+                    </m:ctrlPr>
+                  </m:sSubPr>
+                  <m:e>
+                    <m:r>
+                      <m:rPr>
+                        <m:sty m:val="p"/>
+                      </m:rPr>
+                      <w:rPr>
+                        <w:rFonts w:ascii="Cambria Math" w:hAnsi="Cambria Math"/>
+                      </w:rPr>
+                      <m:t>log</m:t>
+                    </m:r>
+                  </m:e>
+                  <m:sub>
+                    <m:r>
+                      <w:rPr>
+                        <w:rFonts w:ascii="Cambria Math" w:hAnsi="Cambria Math"/>
+                      </w:rPr>
+                      <m:t>2</m:t>
+                    </m:r>
+                  </m:sub>
+                </m:sSub>
+              </m:fName>
+              <m:e>
+                <m:d>
+                  <m:dPr>
+                    <m:ctrlPr>
+                      <w:rPr>
+                        <w:rFonts w:ascii="Cambria Math" w:hAnsi="Cambria Math"/>
+                        <w:i/>
+                      </w:rPr>
+                    </m:ctrlPr>
+                  </m:dPr>
+                  <m:e>
+                    <m:f>
+                      <m:fPr>
+                        <m:ctrlPr>
+                          <w:rPr>
+                            <w:rFonts w:ascii="Cambria Math" w:hAnsi="Cambria Math"/>
+                            <w:i/>
+                          </w:rPr>
+                        </m:ctrlPr>
+                      </m:fPr>
+                      <m:num>
+                        <m:r>
+                          <w:rPr>
+                            <w:rFonts w:ascii="Cambria Math" w:hAnsi="Cambria Math"/>
+                          </w:rPr>
+                          <m:t>3789</m:t>
+                        </m:r>
+                      </m:num>
+                      <m:den>
+                        <m:r>
+                          <w:rPr>
+                            <w:rFonts w:ascii="Cambria Math" w:hAnsi="Cambria Math"/>
+                          </w:rPr>
+                          <m:t>10302</m:t>
+                        </m:r>
+                      </m:den>
+                    </m:f>
+                  </m:e>
+                </m:d>
+                <m:r>
+                  <w:rPr>
+                    <w:rFonts w:ascii="Cambria Math" w:hAnsi="Cambria Math"/>
+                  </w:rPr>
+                  <m:t>+</m:t>
+                </m:r>
+              </m:e>
+            </m:func>
+            <m:d>
+              <m:dPr>
+                <m:ctrlPr>
+                  <w:rPr>
+                    <w:rFonts w:ascii="Cambria Math" w:hAnsi="Cambria Math"/>
+                    <w:i/>
+                  </w:rPr>
+                </m:ctrlPr>
+              </m:dPr>
+              <m:e>
+                <m:f>
+                  <m:fPr>
+                    <m:ctrlPr>
+                      <w:rPr>
+                        <w:rFonts w:ascii="Cambria Math" w:hAnsi="Cambria Math"/>
+                        <w:i/>
+                      </w:rPr>
+                    </m:ctrlPr>
+                  </m:fPr>
+                  <m:num>
+                    <m:r>
+                      <w:rPr>
+                        <w:rFonts w:ascii="Cambria Math" w:hAnsi="Cambria Math"/>
+                      </w:rPr>
+                      <m:t>6513</m:t>
+                    </m:r>
+                  </m:num>
+                  <m:den>
+                    <m:r>
+                      <w:rPr>
+                        <w:rFonts w:ascii="Cambria Math" w:hAnsi="Cambria Math"/>
+                      </w:rPr>
+                      <m:t>10302</m:t>
+                    </m:r>
+                  </m:den>
+                </m:f>
+              </m:e>
+            </m:d>
+            <m:r>
+              <w:rPr>
+                <w:rFonts w:ascii="Cambria Math" w:hAnsi="Cambria Math"/>
+              </w:rPr>
+              <m:t xml:space="preserve">* </m:t>
+            </m:r>
+            <m:func>
+              <m:funcPr>
+                <m:ctrlPr>
+                  <w:rPr>
+                    <w:rFonts w:ascii="Cambria Math" w:hAnsi="Cambria Math"/>
+                    <w:i/>
+                  </w:rPr>
+                </m:ctrlPr>
+              </m:funcPr>
+              <m:fName>
+                <m:sSub>
+                  <m:sSubPr>
+                    <m:ctrlPr>
+                      <w:rPr>
+                        <w:rFonts w:ascii="Cambria Math" w:hAnsi="Cambria Math"/>
+                        <w:i/>
+                      </w:rPr>
+                    </m:ctrlPr>
+                  </m:sSubPr>
+                  <m:e>
+                    <m:r>
+                      <m:rPr>
+                        <m:sty m:val="p"/>
+                      </m:rPr>
+                      <w:rPr>
+                        <w:rFonts w:ascii="Cambria Math" w:hAnsi="Cambria Math"/>
+                      </w:rPr>
+                      <m:t>log</m:t>
+                    </m:r>
+                  </m:e>
+                  <m:sub>
+                    <m:r>
+                      <w:rPr>
+                        <w:rFonts w:ascii="Cambria Math" w:hAnsi="Cambria Math"/>
+                      </w:rPr>
+                      <m:t>2</m:t>
+                    </m:r>
+                  </m:sub>
+                </m:sSub>
+              </m:fName>
+              <m:e>
+                <m:d>
+                  <m:dPr>
+                    <m:ctrlPr>
+                      <w:rPr>
+                        <w:rFonts w:ascii="Cambria Math" w:hAnsi="Cambria Math"/>
+                        <w:i/>
+                      </w:rPr>
+                    </m:ctrlPr>
+                  </m:dPr>
+                  <m:e>
+                    <m:f>
+                      <m:fPr>
+                        <m:ctrlPr>
+                          <w:rPr>
+                            <w:rFonts w:ascii="Cambria Math" w:hAnsi="Cambria Math"/>
+                            <w:i/>
+                          </w:rPr>
+                        </m:ctrlPr>
+                      </m:fPr>
+                      <m:num>
+                        <m:r>
+                          <w:rPr>
+                            <w:rFonts w:ascii="Cambria Math" w:hAnsi="Cambria Math"/>
+                          </w:rPr>
+                          <m:t>6513</m:t>
+                        </m:r>
+                      </m:num>
+                      <m:den>
+                        <m:r>
+                          <w:rPr>
+                            <w:rFonts w:ascii="Cambria Math" w:hAnsi="Cambria Math"/>
+                          </w:rPr>
+                          <m:t>10302</m:t>
+                        </m:r>
+                      </m:den>
+                    </m:f>
+                  </m:e>
+                </m:d>
+              </m:e>
+            </m:func>
+          </m:e>
+        </m:d>
+        <m:r>
+          <w:rPr>
+            <w:rFonts w:ascii="Cambria Math" w:hAnsi="Cambria Math"/>
+          </w:rPr>
+          <m:t>=0.9489621493401781</m:t>
+        </m:r>
+      </m:oMath>
+      <w:r>
+        <w:t xml:space="preserve"> </w:t>
+      </w:r>
+    </w:p>
+    <w:p>
+      <w:pPr>
         <w:spacing w:after="0" w:line="360" w:lineRule="auto"/>
         <w:ind w:left="720"/>
         <w:jc w:val="both"/>
@@ -1153,7 +1516,6 @@
         <w:rPr>
           <w:rFonts w:ascii="Segoe UI" w:hAnsi="Segoe UI" w:cs="Segoe UI"/>
         </w:rPr>
-        <w:lastRenderedPageBreak/>
         <w:t>(</w:t>
       </w:r>
       <w:r>
@@ -1225,6 +1587,108 @@
     </w:p>
     <w:p>
       <w:pPr>
+        <w:pStyle w:val="Heading3"/>
+        <w:ind w:left="360"/>
+      </w:pPr>
+      <w:r>
+        <w:t>Ans:</w:t>
+      </w:r>
+    </w:p>
+    <w:p>
+      <w:r>
+        <w:tab/>
+        <w:t>We can find the following entropies</w:t>
+      </w:r>
+      <w:r>
+        <w:t xml:space="preserve"> in the first layer</w:t>
+      </w:r>
+      <w:r>
+        <w:t>:</w:t>
+      </w:r>
+    </w:p>
+    <w:p>
+      <w:pPr>
+        <w:ind w:left="720"/>
+      </w:pPr>
+      <w:r>
+        <w:t>Split Entropy of Education: 0.9356142508258437</w:t>
+      </w:r>
+    </w:p>
+    <w:p>
+      <w:pPr>
+        <w:ind w:left="720"/>
+      </w:pPr>
+      <w:r>
+        <w:t>Split Entropy of Car Type: 0.7684152303050842</w:t>
+      </w:r>
+    </w:p>
+    <w:p>
+      <w:pPr>
+        <w:ind w:left="720"/>
+      </w:pPr>
+      <w:r>
+        <w:t>Split Entropy of Occupation: 0.712583253573726</w:t>
+      </w:r>
+    </w:p>
+    <w:p>
+      <w:pPr>
+        <w:pStyle w:val="ListParagraph"/>
+        <w:numPr>
+          <w:ilvl w:val="0"/>
+          <w:numId w:val="37"/>
+        </w:numPr>
+        <w:jc w:val="both"/>
+      </w:pPr>
+      <w:r>
+        <w:t>Optimal Split will be the minimum of it (i.e., Occupation) with the entropy value of 0.712583253573726</w:t>
+      </w:r>
+      <w:r>
+        <w:t>.</w:t>
+      </w:r>
+    </w:p>
+    <w:p>
+      <w:pPr>
+        <w:pStyle w:val="ListParagraph"/>
+        <w:numPr>
+          <w:ilvl w:val="0"/>
+          <w:numId w:val="37"/>
+        </w:numPr>
+        <w:jc w:val="both"/>
+      </w:pPr>
+      <w:r>
+        <w:t xml:space="preserve">Left branch </w:t>
+      </w:r>
+      <w:r>
+        <w:sym w:font="Wingdings" w:char="F0E0"/>
+      </w:r>
+      <w:r>
+        <w:t>('Blue Collar', 'Student', 'Unknown')</w:t>
+      </w:r>
+    </w:p>
+    <w:p>
+      <w:pPr>
+        <w:pStyle w:val="ListParagraph"/>
+        <w:numPr>
+          <w:ilvl w:val="0"/>
+          <w:numId w:val="37"/>
+        </w:numPr>
+        <w:jc w:val="both"/>
+      </w:pPr>
+      <w:r>
+        <w:t xml:space="preserve">Right branch </w:t>
+      </w:r>
+      <w:r>
+        <w:sym w:font="Wingdings" w:char="F0E0"/>
+      </w:r>
+      <w:r>
+        <w:t xml:space="preserve"> </w:t>
+      </w:r>
+      <w:r>
+        <w:t>('Clerical', 'Doctor', 'Home Maker', 'Lawyer', 'Manager', 'Professional')</w:t>
+      </w:r>
+    </w:p>
+    <w:p>
+      <w:pPr>
         <w:spacing w:after="0" w:line="360" w:lineRule="auto"/>
         <w:ind w:left="720"/>
         <w:jc w:val="both"/>
@@ -1256,6 +1720,63 @@
           <w:rFonts w:ascii="Segoe UI" w:hAnsi="Segoe UI" w:cs="Segoe UI"/>
         </w:rPr>
         <w:t>Which feature is selected for splitting in the first layer?  What are the values in the branches of the first layer?</w:t>
+      </w:r>
+    </w:p>
+    <w:p>
+      <w:pPr>
+        <w:pStyle w:val="Heading3"/>
+        <w:ind w:left="360"/>
+      </w:pPr>
+      <w:r>
+        <w:t>Ans:</w:t>
+      </w:r>
+    </w:p>
+    <w:p>
+      <w:pPr>
+        <w:pStyle w:val="ListParagraph"/>
+        <w:numPr>
+          <w:ilvl w:val="0"/>
+          <w:numId w:val="38"/>
+        </w:numPr>
+      </w:pPr>
+      <w:r>
+        <w:t>We have selected feature “Occupation” for splitting in the first layer, because it has the minimum entropy value of 0.712583253573726.</w:t>
+      </w:r>
+    </w:p>
+    <w:p>
+      <w:pPr>
+        <w:pStyle w:val="ListParagraph"/>
+        <w:numPr>
+          <w:ilvl w:val="0"/>
+          <w:numId w:val="38"/>
+        </w:numPr>
+      </w:pPr>
+      <w:r>
+        <w:t>The values in the branches of the first layer are:</w:t>
+      </w:r>
+    </w:p>
+    <w:p>
+      <w:pPr>
+        <w:pStyle w:val="ListParagraph"/>
+        <w:numPr>
+          <w:ilvl w:val="0"/>
+          <w:numId w:val="39"/>
+        </w:numPr>
+      </w:pPr>
+      <w:r>
+        <w:t>('Blue Collar', 'Student', 'Unknown')</w:t>
+      </w:r>
+    </w:p>
+    <w:p>
+      <w:pPr>
+        <w:pStyle w:val="ListParagraph"/>
+        <w:numPr>
+          <w:ilvl w:val="0"/>
+          <w:numId w:val="39"/>
+        </w:numPr>
+      </w:pPr>
+      <w:r>
+        <w:t>('Clerical', 'Doctor', 'Home Maker', 'Lawyer', 'Manager', 'Professional')</w:t>
       </w:r>
     </w:p>
     <w:p>
@@ -1286,7 +1807,216 @@
         <w:rPr>
           <w:rFonts w:ascii="Segoe UI" w:hAnsi="Segoe UI" w:cs="Segoe UI"/>
         </w:rPr>
-        <w:t xml:space="preserve">branches of the second layer? </w:t>
+        <w:t>branches of the second layer?</w:t>
+      </w:r>
+    </w:p>
+    <w:p>
+      <w:pPr>
+        <w:pStyle w:val="Heading3"/>
+        <w:ind w:left="360"/>
+      </w:pPr>
+      <w:r>
+        <w:t>Ans:</w:t>
+      </w:r>
+    </w:p>
+    <w:p>
+      <w:pPr>
+        <w:pStyle w:val="ListParagraph"/>
+        <w:numPr>
+          <w:ilvl w:val="0"/>
+          <w:numId w:val="41"/>
+        </w:numPr>
+      </w:pPr>
+      <w:r>
+        <w:t>Splitting for second layer is as follows:</w:t>
+      </w:r>
+    </w:p>
+    <w:p>
+      <w:pPr>
+        <w:pStyle w:val="ListParagraph"/>
+        <w:ind w:left="1080"/>
+      </w:pPr>
+    </w:p>
+    <w:p>
+      <w:pPr>
+        <w:pStyle w:val="ListParagraph"/>
+        <w:numPr>
+          <w:ilvl w:val="0"/>
+          <w:numId w:val="42"/>
+        </w:numPr>
+        <w:rPr>
+          <w:b/>
+          <w:bCs/>
+        </w:rPr>
+      </w:pPr>
+      <w:r>
+        <w:rPr>
+          <w:b/>
+          <w:bCs/>
+        </w:rPr>
+        <w:t>Left:</w:t>
+      </w:r>
+    </w:p>
+    <w:p>
+      <w:r>
+        <w:lastRenderedPageBreak/>
+        <w:tab/>
+      </w:r>
+      <w:r>
+        <w:tab/>
+      </w:r>
+      <w:r>
+        <w:t>Split Entropy of Education in the next layer (left): 0.6670194998377932</w:t>
+      </w:r>
+    </w:p>
+    <w:p>
+      <w:pPr>
+        <w:ind w:left="720" w:firstLine="720"/>
+      </w:pPr>
+      <w:r>
+        <w:t xml:space="preserve">Split Entropy of Car Type in the next layer (left): </w:t>
+      </w:r>
+      <w:r>
+        <w:t xml:space="preserve"> </w:t>
+      </w:r>
+      <w:r>
+        <w:t>0.7725782837913743</w:t>
+      </w:r>
+    </w:p>
+    <w:p>
+      <w:pPr>
+        <w:ind w:left="720" w:firstLine="720"/>
+      </w:pPr>
+      <w:r>
+        <w:t>Split Entropy of Occupation in the next layer (left):</w:t>
+      </w:r>
+      <w:r>
+        <w:t xml:space="preserve"> </w:t>
+      </w:r>
+      <w:r>
+        <w:t>0.8042192219461467</w:t>
+      </w:r>
+    </w:p>
+    <w:p>
+      <w:pPr>
+        <w:pStyle w:val="ListParagraph"/>
+        <w:numPr>
+          <w:ilvl w:val="0"/>
+          <w:numId w:val="40"/>
+        </w:numPr>
+        <w:ind w:left="1710"/>
+      </w:pPr>
+      <w:r>
+        <w:t xml:space="preserve">Minimum entropy is at Education at </w:t>
+      </w:r>
+      <w:r>
+        <w:t>0.6670194998377932</w:t>
+      </w:r>
+      <w:r>
+        <w:t>, so the split will look like (left):</w:t>
+      </w:r>
+    </w:p>
+    <w:p>
+      <w:pPr>
+        <w:ind w:left="1440" w:firstLine="270"/>
+      </w:pPr>
+      <w:r>
+        <w:t>Left Branch (left): (Below High School)</w:t>
+      </w:r>
+    </w:p>
+    <w:p>
+      <w:pPr>
+        <w:ind w:left="1440" w:firstLine="270"/>
+      </w:pPr>
+      <w:r>
+        <w:t>Right Brank (left): (High School, Bachelors, Masters, Doctors)</w:t>
+      </w:r>
+    </w:p>
+    <w:p>
+      <w:pPr>
+        <w:ind w:left="720"/>
+      </w:pPr>
+    </w:p>
+    <w:p>
+      <w:pPr>
+        <w:pStyle w:val="ListParagraph"/>
+        <w:numPr>
+          <w:ilvl w:val="0"/>
+          <w:numId w:val="42"/>
+        </w:numPr>
+        <w:spacing w:after="0" w:line="360" w:lineRule="auto"/>
+        <w:jc w:val="both"/>
+      </w:pPr>
+      <w:r>
+        <w:rPr>
+          <w:b/>
+          <w:bCs/>
+        </w:rPr>
+        <w:t>Right:</w:t>
+      </w:r>
+    </w:p>
+    <w:p>
+      <w:pPr>
+        <w:spacing w:after="0" w:line="360" w:lineRule="auto"/>
+        <w:ind w:left="1440"/>
+        <w:jc w:val="both"/>
+      </w:pPr>
+      <w:r>
+        <w:t>Split Entropy of Education in the next layer (right): 0.6175650406874581</w:t>
+      </w:r>
+    </w:p>
+    <w:p>
+      <w:pPr>
+        <w:spacing w:after="0" w:line="360" w:lineRule="auto"/>
+        <w:ind w:left="1440"/>
+        <w:jc w:val="both"/>
+      </w:pPr>
+      <w:r>
+        <w:t>Split Entropy of Car Type in the next layer (right): 0.3274450052616845</w:t>
+      </w:r>
+    </w:p>
+    <w:p>
+      <w:pPr>
+        <w:spacing w:after="0" w:line="360" w:lineRule="auto"/>
+        <w:ind w:left="1440"/>
+        <w:jc w:val="both"/>
+      </w:pPr>
+      <w:r>
+        <w:t>Split Entropy of Occupation in the next layer (right): 0.5664540067183996</w:t>
+      </w:r>
+    </w:p>
+    <w:p>
+      <w:pPr>
+        <w:pStyle w:val="ListParagraph"/>
+        <w:numPr>
+          <w:ilvl w:val="0"/>
+          <w:numId w:val="40"/>
+        </w:numPr>
+        <w:spacing w:after="0" w:line="360" w:lineRule="auto"/>
+        <w:jc w:val="both"/>
+      </w:pPr>
+      <w:r>
+        <w:t>Minimum entropy is at Car Type at 0.3274450052616845, so the split will look like (right):</w:t>
+      </w:r>
+    </w:p>
+    <w:p>
+      <w:pPr>
+        <w:spacing w:after="0" w:line="360" w:lineRule="auto"/>
+        <w:ind w:left="1800"/>
+        <w:jc w:val="both"/>
+      </w:pPr>
+      <w:r>
+        <w:t>Left Branch (right): ('Minivan', 'SUV', 'Sports Car')</w:t>
+      </w:r>
+    </w:p>
+    <w:p>
+      <w:pPr>
+        <w:spacing w:after="0" w:line="360" w:lineRule="auto"/>
+        <w:ind w:left="1800"/>
+        <w:jc w:val="both"/>
+      </w:pPr>
+      <w:r>
+        <w:t>Right Branch (right): ('Panel Truck', 'Pickup', 'Van')</w:t>
       </w:r>
     </w:p>
     <w:p>
@@ -1386,17 +2116,1097 @@
     </w:p>
     <w:p>
       <w:pPr>
+        <w:pStyle w:val="Heading3"/>
+        <w:ind w:left="360"/>
+      </w:pPr>
+      <w:r>
+        <w:t>Ans:</w:t>
+      </w:r>
+    </w:p>
+    <w:p>
+      <w:r>
+        <w:tab/>
+        <w:t>The decision rules are given below:</w:t>
+      </w:r>
+    </w:p>
+    <w:tbl>
+      <w:tblPr>
+        <w:tblW w:w="5000" w:type="pct"/>
+        <w:tblLayout w:type="fixed"/>
+        <w:tblLook w:val="04A0" w:firstRow="1" w:lastRow="0" w:firstColumn="1" w:lastColumn="0" w:noHBand="0" w:noVBand="1"/>
+      </w:tblPr>
+      <w:tblGrid>
+        <w:gridCol w:w="714"/>
+        <w:gridCol w:w="3512"/>
+        <w:gridCol w:w="899"/>
+        <w:gridCol w:w="1713"/>
+        <w:gridCol w:w="1081"/>
+        <w:gridCol w:w="1431"/>
+      </w:tblGrid>
+      <w:tr>
+        <w:trPr>
+          <w:trHeight w:val="330"/>
+        </w:trPr>
+        <w:tc>
+          <w:tcPr>
+            <w:tcW w:w="382" w:type="pct"/>
+            <w:tcBorders>
+              <w:top w:val="single" w:sz="4" w:space="0" w:color="auto"/>
+              <w:left w:val="single" w:sz="4" w:space="0" w:color="auto"/>
+              <w:bottom w:val="single" w:sz="4" w:space="0" w:color="auto"/>
+              <w:right w:val="single" w:sz="4" w:space="0" w:color="auto"/>
+            </w:tcBorders>
+            <w:shd w:val="clear" w:color="4472C4" w:fill="4472C4"/>
+            <w:noWrap/>
+            <w:vAlign w:val="bottom"/>
+            <w:hideMark/>
+          </w:tcPr>
+          <w:p>
+            <w:pPr>
+              <w:spacing w:after="0" w:line="240" w:lineRule="auto"/>
+              <w:rPr>
+                <w:rFonts w:ascii="Segoe UI" w:eastAsia="Times New Roman" w:hAnsi="Segoe UI" w:cs="Segoe UI"/>
+                <w:b/>
+                <w:bCs/>
+                <w:color w:val="FFFFFF"/>
+              </w:rPr>
+            </w:pPr>
+            <w:r>
+              <w:rPr>
+                <w:rFonts w:ascii="Segoe UI" w:eastAsia="Times New Roman" w:hAnsi="Segoe UI" w:cs="Segoe UI"/>
+                <w:b/>
+                <w:bCs/>
+                <w:color w:val="FFFFFF"/>
+              </w:rPr>
+              <w:t>Leaf</w:t>
+            </w:r>
+          </w:p>
+        </w:tc>
+        <w:tc>
+          <w:tcPr>
+            <w:tcW w:w="1878" w:type="pct"/>
+            <w:tcBorders>
+              <w:top w:val="single" w:sz="4" w:space="0" w:color="auto"/>
+              <w:left w:val="single" w:sz="4" w:space="0" w:color="auto"/>
+              <w:bottom w:val="single" w:sz="4" w:space="0" w:color="auto"/>
+              <w:right w:val="single" w:sz="4" w:space="0" w:color="auto"/>
+            </w:tcBorders>
+            <w:shd w:val="clear" w:color="4472C4" w:fill="4472C4"/>
+            <w:noWrap/>
+            <w:vAlign w:val="bottom"/>
+            <w:hideMark/>
+          </w:tcPr>
+          <w:p>
+            <w:pPr>
+              <w:spacing w:after="0" w:line="240" w:lineRule="auto"/>
+              <w:rPr>
+                <w:rFonts w:ascii="Segoe UI" w:eastAsia="Times New Roman" w:hAnsi="Segoe UI" w:cs="Segoe UI"/>
+                <w:b/>
+                <w:bCs/>
+                <w:color w:val="FFFFFF"/>
+              </w:rPr>
+            </w:pPr>
+            <w:r>
+              <w:rPr>
+                <w:rFonts w:ascii="Segoe UI" w:eastAsia="Times New Roman" w:hAnsi="Segoe UI" w:cs="Segoe UI"/>
+                <w:b/>
+                <w:bCs/>
+                <w:color w:val="FFFFFF"/>
+              </w:rPr>
+              <w:t>Decision Rule</w:t>
+            </w:r>
+          </w:p>
+        </w:tc>
+        <w:tc>
+          <w:tcPr>
+            <w:tcW w:w="481" w:type="pct"/>
+            <w:tcBorders>
+              <w:top w:val="single" w:sz="4" w:space="0" w:color="auto"/>
+              <w:left w:val="single" w:sz="4" w:space="0" w:color="auto"/>
+              <w:bottom w:val="single" w:sz="4" w:space="0" w:color="auto"/>
+              <w:right w:val="single" w:sz="4" w:space="0" w:color="auto"/>
+            </w:tcBorders>
+            <w:shd w:val="clear" w:color="4472C4" w:fill="4472C4"/>
+            <w:noWrap/>
+            <w:vAlign w:val="bottom"/>
+            <w:hideMark/>
+          </w:tcPr>
+          <w:p>
+            <w:pPr>
+              <w:spacing w:after="0" w:line="240" w:lineRule="auto"/>
+              <w:rPr>
+                <w:rFonts w:ascii="Segoe UI" w:eastAsia="Times New Roman" w:hAnsi="Segoe UI" w:cs="Segoe UI"/>
+                <w:b/>
+                <w:bCs/>
+                <w:color w:val="FFFFFF"/>
+              </w:rPr>
+            </w:pPr>
+            <w:r>
+              <w:rPr>
+                <w:rFonts w:ascii="Segoe UI" w:eastAsia="Times New Roman" w:hAnsi="Segoe UI" w:cs="Segoe UI"/>
+                <w:b/>
+                <w:bCs/>
+                <w:color w:val="FFFFFF"/>
+              </w:rPr>
+              <w:t>#Total</w:t>
+            </w:r>
+          </w:p>
+        </w:tc>
+        <w:tc>
+          <w:tcPr>
+            <w:tcW w:w="916" w:type="pct"/>
+            <w:tcBorders>
+              <w:top w:val="single" w:sz="4" w:space="0" w:color="auto"/>
+              <w:left w:val="single" w:sz="4" w:space="0" w:color="auto"/>
+              <w:bottom w:val="single" w:sz="4" w:space="0" w:color="auto"/>
+              <w:right w:val="single" w:sz="4" w:space="0" w:color="auto"/>
+            </w:tcBorders>
+            <w:shd w:val="clear" w:color="4472C4" w:fill="4472C4"/>
+            <w:noWrap/>
+            <w:vAlign w:val="bottom"/>
+            <w:hideMark/>
+          </w:tcPr>
+          <w:p>
+            <w:pPr>
+              <w:spacing w:after="0" w:line="240" w:lineRule="auto"/>
+              <w:rPr>
+                <w:rFonts w:ascii="Segoe UI" w:eastAsia="Times New Roman" w:hAnsi="Segoe UI" w:cs="Segoe UI"/>
+                <w:b/>
+                <w:bCs/>
+                <w:color w:val="FFFFFF"/>
+              </w:rPr>
+            </w:pPr>
+            <w:r>
+              <w:rPr>
+                <w:rFonts w:ascii="Segoe UI" w:eastAsia="Times New Roman" w:hAnsi="Segoe UI" w:cs="Segoe UI"/>
+                <w:b/>
+                <w:bCs/>
+                <w:color w:val="FFFFFF"/>
+              </w:rPr>
+              <w:t>#Commercial</w:t>
+            </w:r>
+          </w:p>
+        </w:tc>
+        <w:tc>
+          <w:tcPr>
+            <w:tcW w:w="578" w:type="pct"/>
+            <w:tcBorders>
+              <w:top w:val="single" w:sz="4" w:space="0" w:color="auto"/>
+              <w:left w:val="single" w:sz="4" w:space="0" w:color="auto"/>
+              <w:bottom w:val="single" w:sz="4" w:space="0" w:color="auto"/>
+              <w:right w:val="single" w:sz="4" w:space="0" w:color="auto"/>
+            </w:tcBorders>
+            <w:shd w:val="clear" w:color="4472C4" w:fill="4472C4"/>
+            <w:noWrap/>
+            <w:vAlign w:val="bottom"/>
+            <w:hideMark/>
+          </w:tcPr>
+          <w:p>
+            <w:pPr>
+              <w:spacing w:after="0" w:line="240" w:lineRule="auto"/>
+              <w:rPr>
+                <w:rFonts w:ascii="Segoe UI" w:eastAsia="Times New Roman" w:hAnsi="Segoe UI" w:cs="Segoe UI"/>
+                <w:b/>
+                <w:bCs/>
+                <w:color w:val="FFFFFF"/>
+              </w:rPr>
+            </w:pPr>
+            <w:r>
+              <w:rPr>
+                <w:rFonts w:ascii="Segoe UI" w:eastAsia="Times New Roman" w:hAnsi="Segoe UI" w:cs="Segoe UI"/>
+                <w:b/>
+                <w:bCs/>
+                <w:color w:val="FFFFFF"/>
+              </w:rPr>
+              <w:t>#Private</w:t>
+            </w:r>
+          </w:p>
+        </w:tc>
+        <w:tc>
+          <w:tcPr>
+            <w:tcW w:w="765" w:type="pct"/>
+            <w:tcBorders>
+              <w:top w:val="single" w:sz="4" w:space="0" w:color="auto"/>
+              <w:left w:val="single" w:sz="4" w:space="0" w:color="auto"/>
+              <w:bottom w:val="single" w:sz="4" w:space="0" w:color="auto"/>
+              <w:right w:val="single" w:sz="4" w:space="0" w:color="auto"/>
+            </w:tcBorders>
+            <w:shd w:val="clear" w:color="4472C4" w:fill="4472C4"/>
+            <w:noWrap/>
+            <w:vAlign w:val="bottom"/>
+            <w:hideMark/>
+          </w:tcPr>
+          <w:p>
+            <w:pPr>
+              <w:spacing w:after="0" w:line="240" w:lineRule="auto"/>
+              <w:rPr>
+                <w:rFonts w:ascii="Segoe UI" w:eastAsia="Times New Roman" w:hAnsi="Segoe UI" w:cs="Segoe UI"/>
+                <w:b/>
+                <w:bCs/>
+                <w:color w:val="FFFFFF"/>
+              </w:rPr>
+            </w:pPr>
+            <w:r>
+              <w:rPr>
+                <w:rFonts w:ascii="Segoe UI" w:eastAsia="Times New Roman" w:hAnsi="Segoe UI" w:cs="Segoe UI"/>
+                <w:b/>
+                <w:bCs/>
+                <w:color w:val="FFFFFF"/>
+              </w:rPr>
+              <w:t>Class</w:t>
+            </w:r>
+          </w:p>
+        </w:tc>
+      </w:tr>
+      <w:tr>
+        <w:trPr>
+          <w:trHeight w:val="330"/>
+        </w:trPr>
+        <w:tc>
+          <w:tcPr>
+            <w:tcW w:w="382" w:type="pct"/>
+            <w:tcBorders>
+              <w:top w:val="single" w:sz="4" w:space="0" w:color="auto"/>
+              <w:left w:val="single" w:sz="4" w:space="0" w:color="auto"/>
+              <w:bottom w:val="single" w:sz="4" w:space="0" w:color="auto"/>
+              <w:right w:val="single" w:sz="4" w:space="0" w:color="auto"/>
+            </w:tcBorders>
+            <w:shd w:val="clear" w:color="B4C6E7" w:fill="B4C6E7"/>
+            <w:noWrap/>
+            <w:vAlign w:val="bottom"/>
+            <w:hideMark/>
+          </w:tcPr>
+          <w:p>
+            <w:pPr>
+              <w:spacing w:after="0" w:line="240" w:lineRule="auto"/>
+              <w:jc w:val="right"/>
+              <w:rPr>
+                <w:rFonts w:ascii="Segoe UI" w:eastAsia="Times New Roman" w:hAnsi="Segoe UI" w:cs="Segoe UI"/>
+                <w:color w:val="000000"/>
+              </w:rPr>
+            </w:pPr>
+            <w:r>
+              <w:rPr>
+                <w:rFonts w:ascii="Segoe UI" w:eastAsia="Times New Roman" w:hAnsi="Segoe UI" w:cs="Segoe UI"/>
+                <w:color w:val="000000"/>
+              </w:rPr>
+              <w:t>1</w:t>
+            </w:r>
+          </w:p>
+        </w:tc>
+        <w:tc>
+          <w:tcPr>
+            <w:tcW w:w="1878" w:type="pct"/>
+            <w:tcBorders>
+              <w:top w:val="single" w:sz="4" w:space="0" w:color="auto"/>
+              <w:left w:val="single" w:sz="4" w:space="0" w:color="auto"/>
+              <w:bottom w:val="single" w:sz="4" w:space="0" w:color="auto"/>
+              <w:right w:val="single" w:sz="4" w:space="0" w:color="auto"/>
+            </w:tcBorders>
+            <w:shd w:val="clear" w:color="B4C6E7" w:fill="B4C6E7"/>
+            <w:noWrap/>
+            <w:vAlign w:val="center"/>
+            <w:hideMark/>
+          </w:tcPr>
+          <w:p>
+            <w:pPr>
+              <w:spacing w:after="0" w:line="240" w:lineRule="auto"/>
+              <w:jc w:val="both"/>
+              <w:rPr>
+                <w:rFonts w:ascii="Segoe UI" w:eastAsia="Times New Roman" w:hAnsi="Segoe UI" w:cs="Segoe UI"/>
+                <w:color w:val="000000"/>
+              </w:rPr>
+            </w:pPr>
+            <w:r>
+              <w:rPr>
+                <w:rFonts w:ascii="Segoe UI" w:eastAsia="Times New Roman" w:hAnsi="Segoe UI" w:cs="Segoe UI"/>
+                <w:color w:val="000000"/>
+              </w:rPr>
+              <w:t xml:space="preserve">('Blue Collar', 'Student', 'Unknown') </w:t>
+            </w:r>
+            <w:r>
+              <w:rPr>
+                <w:rFonts w:ascii="Segoe UI" w:eastAsia="Times New Roman" w:hAnsi="Segoe UI" w:cs="Segoe UI"/>
+                <w:color w:val="000000"/>
+              </w:rPr>
+              <w:sym w:font="Wingdings" w:char="F0E0"/>
+            </w:r>
+            <w:r>
+              <w:rPr>
+                <w:rFonts w:ascii="Segoe UI" w:eastAsia="Times New Roman" w:hAnsi="Segoe UI" w:cs="Segoe UI"/>
+                <w:color w:val="000000"/>
+              </w:rPr>
+              <w:t xml:space="preserve"> (Below High School)</w:t>
+            </w:r>
+          </w:p>
+        </w:tc>
+        <w:tc>
+          <w:tcPr>
+            <w:tcW w:w="481" w:type="pct"/>
+            <w:tcBorders>
+              <w:top w:val="single" w:sz="4" w:space="0" w:color="auto"/>
+              <w:left w:val="single" w:sz="4" w:space="0" w:color="auto"/>
+              <w:bottom w:val="single" w:sz="4" w:space="0" w:color="auto"/>
+              <w:right w:val="single" w:sz="4" w:space="0" w:color="auto"/>
+            </w:tcBorders>
+            <w:shd w:val="clear" w:color="B4C6E7" w:fill="B4C6E7"/>
+            <w:noWrap/>
+            <w:vAlign w:val="bottom"/>
+            <w:hideMark/>
+          </w:tcPr>
+          <w:p>
+            <w:pPr>
+              <w:spacing w:after="0" w:line="240" w:lineRule="auto"/>
+              <w:jc w:val="right"/>
+              <w:rPr>
+                <w:rFonts w:ascii="Segoe UI" w:eastAsia="Times New Roman" w:hAnsi="Segoe UI" w:cs="Segoe UI"/>
+                <w:color w:val="000000"/>
+              </w:rPr>
+            </w:pPr>
+            <w:r>
+              <w:rPr>
+                <w:rFonts w:ascii="Segoe UI" w:eastAsia="Times New Roman" w:hAnsi="Segoe UI" w:cs="Segoe UI"/>
+                <w:color w:val="000000"/>
+              </w:rPr>
+              <w:t>823</w:t>
+            </w:r>
+          </w:p>
+        </w:tc>
+        <w:tc>
+          <w:tcPr>
+            <w:tcW w:w="916" w:type="pct"/>
+            <w:tcBorders>
+              <w:top w:val="single" w:sz="4" w:space="0" w:color="auto"/>
+              <w:left w:val="single" w:sz="4" w:space="0" w:color="auto"/>
+              <w:bottom w:val="single" w:sz="4" w:space="0" w:color="auto"/>
+              <w:right w:val="single" w:sz="4" w:space="0" w:color="auto"/>
+            </w:tcBorders>
+            <w:shd w:val="clear" w:color="B4C6E7" w:fill="B4C6E7"/>
+            <w:noWrap/>
+            <w:vAlign w:val="bottom"/>
+            <w:hideMark/>
+          </w:tcPr>
+          <w:p>
+            <w:pPr>
+              <w:spacing w:after="0" w:line="240" w:lineRule="auto"/>
+              <w:jc w:val="right"/>
+              <w:rPr>
+                <w:rFonts w:ascii="Segoe UI" w:eastAsia="Times New Roman" w:hAnsi="Segoe UI" w:cs="Segoe UI"/>
+                <w:color w:val="000000"/>
+              </w:rPr>
+            </w:pPr>
+            <w:r>
+              <w:rPr>
+                <w:rFonts w:ascii="Segoe UI" w:eastAsia="Times New Roman" w:hAnsi="Segoe UI" w:cs="Segoe UI"/>
+                <w:color w:val="000000"/>
+              </w:rPr>
+              <w:t>216</w:t>
+            </w:r>
+          </w:p>
+        </w:tc>
+        <w:tc>
+          <w:tcPr>
+            <w:tcW w:w="578" w:type="pct"/>
+            <w:tcBorders>
+              <w:top w:val="single" w:sz="4" w:space="0" w:color="auto"/>
+              <w:left w:val="single" w:sz="4" w:space="0" w:color="auto"/>
+              <w:bottom w:val="single" w:sz="4" w:space="0" w:color="auto"/>
+              <w:right w:val="single" w:sz="4" w:space="0" w:color="auto"/>
+            </w:tcBorders>
+            <w:shd w:val="clear" w:color="B4C6E7" w:fill="B4C6E7"/>
+            <w:noWrap/>
+            <w:vAlign w:val="bottom"/>
+            <w:hideMark/>
+          </w:tcPr>
+          <w:p>
+            <w:pPr>
+              <w:spacing w:after="0" w:line="240" w:lineRule="auto"/>
+              <w:jc w:val="right"/>
+              <w:rPr>
+                <w:rFonts w:ascii="Segoe UI" w:eastAsia="Times New Roman" w:hAnsi="Segoe UI" w:cs="Segoe UI"/>
+                <w:color w:val="000000"/>
+              </w:rPr>
+            </w:pPr>
+            <w:r>
+              <w:rPr>
+                <w:rFonts w:ascii="Segoe UI" w:eastAsia="Times New Roman" w:hAnsi="Segoe UI" w:cs="Segoe UI"/>
+                <w:color w:val="000000"/>
+              </w:rPr>
+              <w:t>607</w:t>
+            </w:r>
+          </w:p>
+        </w:tc>
+        <w:tc>
+          <w:tcPr>
+            <w:tcW w:w="765" w:type="pct"/>
+            <w:tcBorders>
+              <w:top w:val="single" w:sz="4" w:space="0" w:color="auto"/>
+              <w:left w:val="single" w:sz="4" w:space="0" w:color="auto"/>
+              <w:bottom w:val="single" w:sz="4" w:space="0" w:color="auto"/>
+              <w:right w:val="single" w:sz="4" w:space="0" w:color="auto"/>
+            </w:tcBorders>
+            <w:shd w:val="clear" w:color="B4C6E7" w:fill="B4C6E7"/>
+            <w:noWrap/>
+            <w:vAlign w:val="bottom"/>
+            <w:hideMark/>
+          </w:tcPr>
+          <w:p>
+            <w:pPr>
+              <w:spacing w:after="0" w:line="240" w:lineRule="auto"/>
+              <w:rPr>
+                <w:rFonts w:ascii="Segoe UI" w:eastAsia="Times New Roman" w:hAnsi="Segoe UI" w:cs="Segoe UI"/>
+                <w:color w:val="000000"/>
+              </w:rPr>
+            </w:pPr>
+            <w:r>
+              <w:rPr>
+                <w:rFonts w:ascii="Segoe UI" w:eastAsia="Times New Roman" w:hAnsi="Segoe UI" w:cs="Segoe UI"/>
+                <w:color w:val="000000"/>
+              </w:rPr>
+              <w:t>Private</w:t>
+            </w:r>
+          </w:p>
+        </w:tc>
+      </w:tr>
+      <w:tr>
+        <w:trPr>
+          <w:trHeight w:val="330"/>
+        </w:trPr>
+        <w:tc>
+          <w:tcPr>
+            <w:tcW w:w="382" w:type="pct"/>
+            <w:tcBorders>
+              <w:top w:val="single" w:sz="4" w:space="0" w:color="auto"/>
+              <w:left w:val="single" w:sz="4" w:space="0" w:color="auto"/>
+              <w:bottom w:val="single" w:sz="4" w:space="0" w:color="auto"/>
+              <w:right w:val="single" w:sz="4" w:space="0" w:color="auto"/>
+            </w:tcBorders>
+            <w:shd w:val="clear" w:color="D9E1F2" w:fill="D9E1F2"/>
+            <w:noWrap/>
+            <w:vAlign w:val="bottom"/>
+            <w:hideMark/>
+          </w:tcPr>
+          <w:p>
+            <w:pPr>
+              <w:spacing w:after="0" w:line="240" w:lineRule="auto"/>
+              <w:jc w:val="right"/>
+              <w:rPr>
+                <w:rFonts w:ascii="Segoe UI" w:eastAsia="Times New Roman" w:hAnsi="Segoe UI" w:cs="Segoe UI"/>
+                <w:color w:val="000000"/>
+              </w:rPr>
+            </w:pPr>
+            <w:r>
+              <w:rPr>
+                <w:rFonts w:ascii="Segoe UI" w:eastAsia="Times New Roman" w:hAnsi="Segoe UI" w:cs="Segoe UI"/>
+                <w:color w:val="000000"/>
+              </w:rPr>
+              <w:t>2</w:t>
+            </w:r>
+          </w:p>
+        </w:tc>
+        <w:tc>
+          <w:tcPr>
+            <w:tcW w:w="1878" w:type="pct"/>
+            <w:tcBorders>
+              <w:top w:val="single" w:sz="4" w:space="0" w:color="auto"/>
+              <w:left w:val="single" w:sz="4" w:space="0" w:color="auto"/>
+              <w:bottom w:val="single" w:sz="4" w:space="0" w:color="auto"/>
+              <w:right w:val="single" w:sz="4" w:space="0" w:color="auto"/>
+            </w:tcBorders>
+            <w:shd w:val="clear" w:color="D9E1F2" w:fill="D9E1F2"/>
+            <w:noWrap/>
+            <w:vAlign w:val="center"/>
+            <w:hideMark/>
+          </w:tcPr>
+          <w:p>
+            <w:pPr>
+              <w:spacing w:after="0" w:line="240" w:lineRule="auto"/>
+              <w:jc w:val="both"/>
+              <w:rPr>
+                <w:rFonts w:ascii="Segoe UI" w:eastAsia="Times New Roman" w:hAnsi="Segoe UI" w:cs="Segoe UI"/>
+                <w:color w:val="000000"/>
+              </w:rPr>
+            </w:pPr>
+            <w:r>
+              <w:rPr>
+                <w:rFonts w:ascii="Segoe UI" w:eastAsia="Times New Roman" w:hAnsi="Segoe UI" w:cs="Segoe UI"/>
+                <w:color w:val="000000"/>
+              </w:rPr>
+              <w:t xml:space="preserve">('Blue Collar', 'Student', 'Unknown') </w:t>
+            </w:r>
+            <w:r>
+              <w:rPr>
+                <w:rFonts w:ascii="Segoe UI" w:eastAsia="Times New Roman" w:hAnsi="Segoe UI" w:cs="Segoe UI"/>
+                <w:color w:val="000000"/>
+              </w:rPr>
+              <w:sym w:font="Wingdings" w:char="F0E0"/>
+            </w:r>
+            <w:r>
+              <w:rPr>
+                <w:rFonts w:ascii="Segoe UI" w:eastAsia="Times New Roman" w:hAnsi="Segoe UI" w:cs="Segoe UI"/>
+                <w:color w:val="000000"/>
+              </w:rPr>
+              <w:t xml:space="preserve"> (High School, Bachelors, Masters, Doctors)</w:t>
+            </w:r>
+          </w:p>
+        </w:tc>
+        <w:tc>
+          <w:tcPr>
+            <w:tcW w:w="481" w:type="pct"/>
+            <w:tcBorders>
+              <w:top w:val="single" w:sz="4" w:space="0" w:color="auto"/>
+              <w:left w:val="single" w:sz="4" w:space="0" w:color="auto"/>
+              <w:bottom w:val="single" w:sz="4" w:space="0" w:color="auto"/>
+              <w:right w:val="single" w:sz="4" w:space="0" w:color="auto"/>
+            </w:tcBorders>
+            <w:shd w:val="clear" w:color="D9E1F2" w:fill="D9E1F2"/>
+            <w:noWrap/>
+            <w:vAlign w:val="bottom"/>
+            <w:hideMark/>
+          </w:tcPr>
+          <w:p>
+            <w:pPr>
+              <w:spacing w:after="0" w:line="240" w:lineRule="auto"/>
+              <w:jc w:val="right"/>
+              <w:rPr>
+                <w:rFonts w:ascii="Segoe UI" w:eastAsia="Times New Roman" w:hAnsi="Segoe UI" w:cs="Segoe UI"/>
+                <w:color w:val="000000"/>
+              </w:rPr>
+            </w:pPr>
+            <w:r>
+              <w:rPr>
+                <w:rFonts w:ascii="Segoe UI" w:eastAsia="Times New Roman" w:hAnsi="Segoe UI" w:cs="Segoe UI"/>
+                <w:color w:val="000000"/>
+              </w:rPr>
+              <w:t>3029</w:t>
+            </w:r>
+          </w:p>
+        </w:tc>
+        <w:tc>
+          <w:tcPr>
+            <w:tcW w:w="916" w:type="pct"/>
+            <w:tcBorders>
+              <w:top w:val="single" w:sz="4" w:space="0" w:color="auto"/>
+              <w:left w:val="single" w:sz="4" w:space="0" w:color="auto"/>
+              <w:bottom w:val="single" w:sz="4" w:space="0" w:color="auto"/>
+              <w:right w:val="single" w:sz="4" w:space="0" w:color="auto"/>
+            </w:tcBorders>
+            <w:shd w:val="clear" w:color="D9E1F2" w:fill="D9E1F2"/>
+            <w:noWrap/>
+            <w:vAlign w:val="bottom"/>
+            <w:hideMark/>
+          </w:tcPr>
+          <w:p>
+            <w:pPr>
+              <w:spacing w:after="0" w:line="240" w:lineRule="auto"/>
+              <w:jc w:val="right"/>
+              <w:rPr>
+                <w:rFonts w:ascii="Segoe UI" w:eastAsia="Times New Roman" w:hAnsi="Segoe UI" w:cs="Segoe UI"/>
+                <w:color w:val="000000"/>
+              </w:rPr>
+            </w:pPr>
+            <w:r>
+              <w:rPr>
+                <w:rFonts w:ascii="Segoe UI" w:eastAsia="Times New Roman" w:hAnsi="Segoe UI" w:cs="Segoe UI"/>
+                <w:color w:val="000000"/>
+              </w:rPr>
+              <w:t>2559</w:t>
+            </w:r>
+          </w:p>
+        </w:tc>
+        <w:tc>
+          <w:tcPr>
+            <w:tcW w:w="578" w:type="pct"/>
+            <w:tcBorders>
+              <w:top w:val="single" w:sz="4" w:space="0" w:color="auto"/>
+              <w:left w:val="single" w:sz="4" w:space="0" w:color="auto"/>
+              <w:bottom w:val="single" w:sz="4" w:space="0" w:color="auto"/>
+              <w:right w:val="single" w:sz="4" w:space="0" w:color="auto"/>
+            </w:tcBorders>
+            <w:shd w:val="clear" w:color="D9E1F2" w:fill="D9E1F2"/>
+            <w:noWrap/>
+            <w:vAlign w:val="bottom"/>
+            <w:hideMark/>
+          </w:tcPr>
+          <w:p>
+            <w:pPr>
+              <w:spacing w:after="0" w:line="240" w:lineRule="auto"/>
+              <w:jc w:val="right"/>
+              <w:rPr>
+                <w:rFonts w:ascii="Segoe UI" w:eastAsia="Times New Roman" w:hAnsi="Segoe UI" w:cs="Segoe UI"/>
+                <w:color w:val="000000"/>
+              </w:rPr>
+            </w:pPr>
+            <w:r>
+              <w:rPr>
+                <w:rFonts w:ascii="Segoe UI" w:eastAsia="Times New Roman" w:hAnsi="Segoe UI" w:cs="Segoe UI"/>
+                <w:color w:val="000000"/>
+              </w:rPr>
+              <w:t>470</w:t>
+            </w:r>
+          </w:p>
+        </w:tc>
+        <w:tc>
+          <w:tcPr>
+            <w:tcW w:w="765" w:type="pct"/>
+            <w:tcBorders>
+              <w:top w:val="single" w:sz="4" w:space="0" w:color="auto"/>
+              <w:left w:val="single" w:sz="4" w:space="0" w:color="auto"/>
+              <w:bottom w:val="single" w:sz="4" w:space="0" w:color="auto"/>
+              <w:right w:val="single" w:sz="4" w:space="0" w:color="auto"/>
+            </w:tcBorders>
+            <w:shd w:val="clear" w:color="D9E1F2" w:fill="D9E1F2"/>
+            <w:noWrap/>
+            <w:vAlign w:val="bottom"/>
+            <w:hideMark/>
+          </w:tcPr>
+          <w:p>
+            <w:pPr>
+              <w:spacing w:after="0" w:line="240" w:lineRule="auto"/>
+              <w:rPr>
+                <w:rFonts w:ascii="Segoe UI" w:eastAsia="Times New Roman" w:hAnsi="Segoe UI" w:cs="Segoe UI"/>
+                <w:color w:val="000000"/>
+              </w:rPr>
+            </w:pPr>
+            <w:r>
+              <w:rPr>
+                <w:rFonts w:ascii="Segoe UI" w:eastAsia="Times New Roman" w:hAnsi="Segoe UI" w:cs="Segoe UI"/>
+                <w:color w:val="000000"/>
+              </w:rPr>
+              <w:t>Commercial</w:t>
+            </w:r>
+          </w:p>
+        </w:tc>
+      </w:tr>
+      <w:tr>
+        <w:trPr>
+          <w:trHeight w:val="330"/>
+        </w:trPr>
+        <w:tc>
+          <w:tcPr>
+            <w:tcW w:w="382" w:type="pct"/>
+            <w:tcBorders>
+              <w:top w:val="single" w:sz="4" w:space="0" w:color="auto"/>
+              <w:left w:val="single" w:sz="4" w:space="0" w:color="auto"/>
+              <w:bottom w:val="single" w:sz="4" w:space="0" w:color="auto"/>
+              <w:right w:val="single" w:sz="4" w:space="0" w:color="auto"/>
+            </w:tcBorders>
+            <w:shd w:val="clear" w:color="B4C6E7" w:fill="B4C6E7"/>
+            <w:noWrap/>
+            <w:vAlign w:val="bottom"/>
+            <w:hideMark/>
+          </w:tcPr>
+          <w:p>
+            <w:pPr>
+              <w:spacing w:after="0" w:line="240" w:lineRule="auto"/>
+              <w:jc w:val="right"/>
+              <w:rPr>
+                <w:rFonts w:ascii="Segoe UI" w:eastAsia="Times New Roman" w:hAnsi="Segoe UI" w:cs="Segoe UI"/>
+                <w:color w:val="000000"/>
+              </w:rPr>
+            </w:pPr>
+            <w:r>
+              <w:rPr>
+                <w:rFonts w:ascii="Segoe UI" w:eastAsia="Times New Roman" w:hAnsi="Segoe UI" w:cs="Segoe UI"/>
+                <w:color w:val="000000"/>
+              </w:rPr>
+              <w:t>3</w:t>
+            </w:r>
+          </w:p>
+        </w:tc>
+        <w:tc>
+          <w:tcPr>
+            <w:tcW w:w="1878" w:type="pct"/>
+            <w:tcBorders>
+              <w:top w:val="single" w:sz="4" w:space="0" w:color="auto"/>
+              <w:left w:val="single" w:sz="4" w:space="0" w:color="auto"/>
+              <w:bottom w:val="single" w:sz="4" w:space="0" w:color="auto"/>
+              <w:right w:val="single" w:sz="4" w:space="0" w:color="auto"/>
+            </w:tcBorders>
+            <w:shd w:val="clear" w:color="B4C6E7" w:fill="B4C6E7"/>
+            <w:noWrap/>
+            <w:vAlign w:val="center"/>
+            <w:hideMark/>
+          </w:tcPr>
+          <w:p>
+            <w:pPr>
+              <w:spacing w:after="0" w:line="240" w:lineRule="auto"/>
+              <w:jc w:val="both"/>
+              <w:rPr>
+                <w:rFonts w:ascii="Segoe UI" w:eastAsia="Times New Roman" w:hAnsi="Segoe UI" w:cs="Segoe UI"/>
+                <w:color w:val="000000"/>
+              </w:rPr>
+            </w:pPr>
+            <w:r>
+              <w:rPr>
+                <w:rFonts w:ascii="Segoe UI" w:eastAsia="Times New Roman" w:hAnsi="Segoe UI" w:cs="Segoe UI"/>
+                <w:color w:val="000000"/>
+              </w:rPr>
+              <w:t xml:space="preserve">('Clerical', 'Doctor', 'Home Maker', 'Lawyer', 'Manager', 'Professional') </w:t>
+            </w:r>
+            <w:r>
+              <w:rPr>
+                <w:rFonts w:ascii="Segoe UI" w:eastAsia="Times New Roman" w:hAnsi="Segoe UI" w:cs="Segoe UI"/>
+                <w:color w:val="000000"/>
+              </w:rPr>
+              <w:sym w:font="Wingdings" w:char="F0E0"/>
+            </w:r>
+            <w:r>
+              <w:rPr>
+                <w:rFonts w:ascii="Segoe UI" w:eastAsia="Times New Roman" w:hAnsi="Segoe UI" w:cs="Segoe UI"/>
+                <w:color w:val="000000"/>
+              </w:rPr>
+              <w:t xml:space="preserve"> ('Minivan', 'SUV', 'Sports Car')</w:t>
+            </w:r>
+          </w:p>
+        </w:tc>
+        <w:tc>
+          <w:tcPr>
+            <w:tcW w:w="481" w:type="pct"/>
+            <w:tcBorders>
+              <w:top w:val="single" w:sz="4" w:space="0" w:color="auto"/>
+              <w:left w:val="single" w:sz="4" w:space="0" w:color="auto"/>
+              <w:bottom w:val="single" w:sz="4" w:space="0" w:color="auto"/>
+              <w:right w:val="single" w:sz="4" w:space="0" w:color="auto"/>
+            </w:tcBorders>
+            <w:shd w:val="clear" w:color="B4C6E7" w:fill="B4C6E7"/>
+            <w:noWrap/>
+            <w:vAlign w:val="bottom"/>
+            <w:hideMark/>
+          </w:tcPr>
+          <w:p>
+            <w:pPr>
+              <w:spacing w:after="0" w:line="240" w:lineRule="auto"/>
+              <w:jc w:val="right"/>
+              <w:rPr>
+                <w:rFonts w:ascii="Segoe UI" w:eastAsia="Times New Roman" w:hAnsi="Segoe UI" w:cs="Segoe UI"/>
+                <w:color w:val="000000"/>
+              </w:rPr>
+            </w:pPr>
+            <w:r>
+              <w:rPr>
+                <w:rFonts w:ascii="Segoe UI" w:eastAsia="Times New Roman" w:hAnsi="Segoe UI" w:cs="Segoe UI"/>
+                <w:color w:val="000000"/>
+              </w:rPr>
+              <w:t>4594</w:t>
+            </w:r>
+          </w:p>
+        </w:tc>
+        <w:tc>
+          <w:tcPr>
+            <w:tcW w:w="916" w:type="pct"/>
+            <w:tcBorders>
+              <w:top w:val="single" w:sz="4" w:space="0" w:color="auto"/>
+              <w:left w:val="single" w:sz="4" w:space="0" w:color="auto"/>
+              <w:bottom w:val="single" w:sz="4" w:space="0" w:color="auto"/>
+              <w:right w:val="single" w:sz="4" w:space="0" w:color="auto"/>
+            </w:tcBorders>
+            <w:shd w:val="clear" w:color="B4C6E7" w:fill="B4C6E7"/>
+            <w:noWrap/>
+            <w:vAlign w:val="bottom"/>
+            <w:hideMark/>
+          </w:tcPr>
+          <w:p>
+            <w:pPr>
+              <w:spacing w:after="0" w:line="240" w:lineRule="auto"/>
+              <w:jc w:val="right"/>
+              <w:rPr>
+                <w:rFonts w:ascii="Segoe UI" w:eastAsia="Times New Roman" w:hAnsi="Segoe UI" w:cs="Segoe UI"/>
+                <w:color w:val="000000"/>
+              </w:rPr>
+            </w:pPr>
+            <w:r>
+              <w:rPr>
+                <w:rFonts w:ascii="Segoe UI" w:eastAsia="Times New Roman" w:hAnsi="Segoe UI" w:cs="Segoe UI"/>
+                <w:color w:val="000000"/>
+              </w:rPr>
+              <w:t>30</w:t>
+            </w:r>
+          </w:p>
+        </w:tc>
+        <w:tc>
+          <w:tcPr>
+            <w:tcW w:w="578" w:type="pct"/>
+            <w:tcBorders>
+              <w:top w:val="single" w:sz="4" w:space="0" w:color="auto"/>
+              <w:left w:val="single" w:sz="4" w:space="0" w:color="auto"/>
+              <w:bottom w:val="single" w:sz="4" w:space="0" w:color="auto"/>
+              <w:right w:val="single" w:sz="4" w:space="0" w:color="auto"/>
+            </w:tcBorders>
+            <w:shd w:val="clear" w:color="B4C6E7" w:fill="B4C6E7"/>
+            <w:noWrap/>
+            <w:vAlign w:val="bottom"/>
+            <w:hideMark/>
+          </w:tcPr>
+          <w:p>
+            <w:pPr>
+              <w:spacing w:after="0" w:line="240" w:lineRule="auto"/>
+              <w:jc w:val="right"/>
+              <w:rPr>
+                <w:rFonts w:ascii="Segoe UI" w:eastAsia="Times New Roman" w:hAnsi="Segoe UI" w:cs="Segoe UI"/>
+                <w:color w:val="000000"/>
+              </w:rPr>
+            </w:pPr>
+            <w:r>
+              <w:rPr>
+                <w:rFonts w:ascii="Segoe UI" w:eastAsia="Times New Roman" w:hAnsi="Segoe UI" w:cs="Segoe UI"/>
+                <w:color w:val="000000"/>
+              </w:rPr>
+              <w:t>4564</w:t>
+            </w:r>
+          </w:p>
+        </w:tc>
+        <w:tc>
+          <w:tcPr>
+            <w:tcW w:w="765" w:type="pct"/>
+            <w:tcBorders>
+              <w:top w:val="single" w:sz="4" w:space="0" w:color="auto"/>
+              <w:left w:val="single" w:sz="4" w:space="0" w:color="auto"/>
+              <w:bottom w:val="single" w:sz="4" w:space="0" w:color="auto"/>
+              <w:right w:val="single" w:sz="4" w:space="0" w:color="auto"/>
+            </w:tcBorders>
+            <w:shd w:val="clear" w:color="B4C6E7" w:fill="B4C6E7"/>
+            <w:noWrap/>
+            <w:vAlign w:val="bottom"/>
+            <w:hideMark/>
+          </w:tcPr>
+          <w:p>
+            <w:pPr>
+              <w:spacing w:after="0" w:line="240" w:lineRule="auto"/>
+              <w:rPr>
+                <w:rFonts w:ascii="Segoe UI" w:eastAsia="Times New Roman" w:hAnsi="Segoe UI" w:cs="Segoe UI"/>
+                <w:color w:val="000000"/>
+              </w:rPr>
+            </w:pPr>
+            <w:r>
+              <w:rPr>
+                <w:rFonts w:ascii="Segoe UI" w:eastAsia="Times New Roman" w:hAnsi="Segoe UI" w:cs="Segoe UI"/>
+                <w:color w:val="000000"/>
+              </w:rPr>
+              <w:t>Private</w:t>
+            </w:r>
+          </w:p>
+        </w:tc>
+      </w:tr>
+      <w:tr>
+        <w:trPr>
+          <w:trHeight w:val="330"/>
+        </w:trPr>
+        <w:tc>
+          <w:tcPr>
+            <w:tcW w:w="382" w:type="pct"/>
+            <w:tcBorders>
+              <w:top w:val="single" w:sz="4" w:space="0" w:color="auto"/>
+              <w:left w:val="single" w:sz="4" w:space="0" w:color="auto"/>
+              <w:bottom w:val="single" w:sz="4" w:space="0" w:color="auto"/>
+              <w:right w:val="single" w:sz="4" w:space="0" w:color="auto"/>
+            </w:tcBorders>
+            <w:shd w:val="clear" w:color="D9E1F2" w:fill="D9E1F2"/>
+            <w:noWrap/>
+            <w:vAlign w:val="bottom"/>
+            <w:hideMark/>
+          </w:tcPr>
+          <w:p>
+            <w:pPr>
+              <w:spacing w:after="0" w:line="240" w:lineRule="auto"/>
+              <w:jc w:val="right"/>
+              <w:rPr>
+                <w:rFonts w:ascii="Segoe UI" w:eastAsia="Times New Roman" w:hAnsi="Segoe UI" w:cs="Segoe UI"/>
+                <w:color w:val="000000"/>
+              </w:rPr>
+            </w:pPr>
+            <w:r>
+              <w:rPr>
+                <w:rFonts w:ascii="Segoe UI" w:eastAsia="Times New Roman" w:hAnsi="Segoe UI" w:cs="Segoe UI"/>
+                <w:color w:val="000000"/>
+              </w:rPr>
+              <w:t>4</w:t>
+            </w:r>
+          </w:p>
+        </w:tc>
+        <w:tc>
+          <w:tcPr>
+            <w:tcW w:w="1878" w:type="pct"/>
+            <w:tcBorders>
+              <w:top w:val="single" w:sz="4" w:space="0" w:color="auto"/>
+              <w:left w:val="single" w:sz="4" w:space="0" w:color="auto"/>
+              <w:bottom w:val="single" w:sz="4" w:space="0" w:color="auto"/>
+              <w:right w:val="single" w:sz="4" w:space="0" w:color="auto"/>
+            </w:tcBorders>
+            <w:shd w:val="clear" w:color="D9E1F2" w:fill="D9E1F2"/>
+            <w:noWrap/>
+            <w:vAlign w:val="center"/>
+            <w:hideMark/>
+          </w:tcPr>
+          <w:p>
+            <w:pPr>
+              <w:spacing w:after="0" w:line="240" w:lineRule="auto"/>
+              <w:jc w:val="both"/>
+              <w:rPr>
+                <w:rFonts w:ascii="Segoe UI" w:eastAsia="Times New Roman" w:hAnsi="Segoe UI" w:cs="Segoe UI"/>
+                <w:color w:val="000000"/>
+              </w:rPr>
+            </w:pPr>
+            <w:r>
+              <w:rPr>
+                <w:rFonts w:ascii="Segoe UI" w:eastAsia="Times New Roman" w:hAnsi="Segoe UI" w:cs="Segoe UI"/>
+                <w:color w:val="000000"/>
+              </w:rPr>
+              <w:t xml:space="preserve">('Clerical', 'Doctor', 'Home Maker', 'Lawyer', 'Manager', 'Professional') </w:t>
+            </w:r>
+            <w:r>
+              <w:rPr>
+                <w:rFonts w:ascii="Segoe UI" w:eastAsia="Times New Roman" w:hAnsi="Segoe UI" w:cs="Segoe UI"/>
+                <w:color w:val="000000"/>
+              </w:rPr>
+              <w:sym w:font="Wingdings" w:char="F0E0"/>
+            </w:r>
+            <w:r>
+              <w:rPr>
+                <w:rFonts w:ascii="Segoe UI" w:eastAsia="Times New Roman" w:hAnsi="Segoe UI" w:cs="Segoe UI"/>
+                <w:color w:val="000000"/>
+              </w:rPr>
+              <w:t xml:space="preserve"> ('Panel Truck', 'Pickup', 'Van')</w:t>
+            </w:r>
+          </w:p>
+        </w:tc>
+        <w:tc>
+          <w:tcPr>
+            <w:tcW w:w="481" w:type="pct"/>
+            <w:tcBorders>
+              <w:top w:val="single" w:sz="4" w:space="0" w:color="auto"/>
+              <w:left w:val="single" w:sz="4" w:space="0" w:color="auto"/>
+              <w:bottom w:val="single" w:sz="4" w:space="0" w:color="auto"/>
+              <w:right w:val="single" w:sz="4" w:space="0" w:color="auto"/>
+            </w:tcBorders>
+            <w:shd w:val="clear" w:color="D9E1F2" w:fill="D9E1F2"/>
+            <w:noWrap/>
+            <w:vAlign w:val="bottom"/>
+            <w:hideMark/>
+          </w:tcPr>
+          <w:p>
+            <w:pPr>
+              <w:spacing w:after="0" w:line="240" w:lineRule="auto"/>
+              <w:jc w:val="right"/>
+              <w:rPr>
+                <w:rFonts w:ascii="Segoe UI" w:eastAsia="Times New Roman" w:hAnsi="Segoe UI" w:cs="Segoe UI"/>
+                <w:color w:val="000000"/>
+              </w:rPr>
+            </w:pPr>
+            <w:r>
+              <w:rPr>
+                <w:rFonts w:ascii="Segoe UI" w:eastAsia="Times New Roman" w:hAnsi="Segoe UI" w:cs="Segoe UI"/>
+                <w:color w:val="000000"/>
+              </w:rPr>
+              <w:t>1856</w:t>
+            </w:r>
+          </w:p>
+        </w:tc>
+        <w:tc>
+          <w:tcPr>
+            <w:tcW w:w="916" w:type="pct"/>
+            <w:tcBorders>
+              <w:top w:val="single" w:sz="4" w:space="0" w:color="auto"/>
+              <w:left w:val="single" w:sz="4" w:space="0" w:color="auto"/>
+              <w:bottom w:val="single" w:sz="4" w:space="0" w:color="auto"/>
+              <w:right w:val="single" w:sz="4" w:space="0" w:color="auto"/>
+            </w:tcBorders>
+            <w:shd w:val="clear" w:color="D9E1F2" w:fill="D9E1F2"/>
+            <w:noWrap/>
+            <w:vAlign w:val="bottom"/>
+            <w:hideMark/>
+          </w:tcPr>
+          <w:p>
+            <w:pPr>
+              <w:spacing w:after="0" w:line="240" w:lineRule="auto"/>
+              <w:jc w:val="right"/>
+              <w:rPr>
+                <w:rFonts w:ascii="Segoe UI" w:eastAsia="Times New Roman" w:hAnsi="Segoe UI" w:cs="Segoe UI"/>
+                <w:color w:val="000000"/>
+              </w:rPr>
+            </w:pPr>
+            <w:r>
+              <w:rPr>
+                <w:rFonts w:ascii="Segoe UI" w:eastAsia="Times New Roman" w:hAnsi="Segoe UI" w:cs="Segoe UI"/>
+                <w:color w:val="000000"/>
+              </w:rPr>
+              <w:t>984</w:t>
+            </w:r>
+          </w:p>
+        </w:tc>
+        <w:tc>
+          <w:tcPr>
+            <w:tcW w:w="578" w:type="pct"/>
+            <w:tcBorders>
+              <w:top w:val="single" w:sz="4" w:space="0" w:color="auto"/>
+              <w:left w:val="single" w:sz="4" w:space="0" w:color="auto"/>
+              <w:bottom w:val="single" w:sz="4" w:space="0" w:color="auto"/>
+              <w:right w:val="single" w:sz="4" w:space="0" w:color="auto"/>
+            </w:tcBorders>
+            <w:shd w:val="clear" w:color="D9E1F2" w:fill="D9E1F2"/>
+            <w:noWrap/>
+            <w:vAlign w:val="bottom"/>
+            <w:hideMark/>
+          </w:tcPr>
+          <w:p>
+            <w:pPr>
+              <w:spacing w:after="0" w:line="240" w:lineRule="auto"/>
+              <w:jc w:val="right"/>
+              <w:rPr>
+                <w:rFonts w:ascii="Segoe UI" w:eastAsia="Times New Roman" w:hAnsi="Segoe UI" w:cs="Segoe UI"/>
+                <w:color w:val="000000"/>
+              </w:rPr>
+            </w:pPr>
+            <w:r>
+              <w:rPr>
+                <w:rFonts w:ascii="Segoe UI" w:eastAsia="Times New Roman" w:hAnsi="Segoe UI" w:cs="Segoe UI"/>
+                <w:color w:val="000000"/>
+              </w:rPr>
+              <w:t>872</w:t>
+            </w:r>
+          </w:p>
+        </w:tc>
+        <w:tc>
+          <w:tcPr>
+            <w:tcW w:w="765" w:type="pct"/>
+            <w:tcBorders>
+              <w:top w:val="single" w:sz="4" w:space="0" w:color="auto"/>
+              <w:left w:val="single" w:sz="4" w:space="0" w:color="auto"/>
+              <w:bottom w:val="single" w:sz="4" w:space="0" w:color="auto"/>
+              <w:right w:val="single" w:sz="4" w:space="0" w:color="auto"/>
+            </w:tcBorders>
+            <w:shd w:val="clear" w:color="D9E1F2" w:fill="D9E1F2"/>
+            <w:noWrap/>
+            <w:vAlign w:val="bottom"/>
+            <w:hideMark/>
+          </w:tcPr>
+          <w:p>
+            <w:pPr>
+              <w:spacing w:after="0" w:line="240" w:lineRule="auto"/>
+              <w:rPr>
+                <w:rFonts w:ascii="Segoe UI" w:eastAsia="Times New Roman" w:hAnsi="Segoe UI" w:cs="Segoe UI"/>
+                <w:color w:val="000000"/>
+              </w:rPr>
+            </w:pPr>
+            <w:r>
+              <w:rPr>
+                <w:rFonts w:ascii="Segoe UI" w:eastAsia="Times New Roman" w:hAnsi="Segoe UI" w:cs="Segoe UI"/>
+                <w:color w:val="000000"/>
+              </w:rPr>
+              <w:t>Commercial</w:t>
+            </w:r>
+          </w:p>
+        </w:tc>
+      </w:tr>
+    </w:tbl>
+    <w:p/>
+    <w:p>
+      <w:pPr>
         <w:jc w:val="both"/>
         <w:rPr>
           <w:rFonts w:ascii="Segoe UI" w:hAnsi="Segoe UI" w:cs="Segoe UI"/>
         </w:rPr>
       </w:pPr>
-      <w:r>
-        <w:rPr>
-          <w:rFonts w:ascii="Segoe UI" w:hAnsi="Segoe UI" w:cs="Segoe UI"/>
-        </w:rPr>
-        <w:br w:type="page"/>
-      </w:r>
     </w:p>
     <w:p>
       <w:pPr>
@@ -1413,7 +3223,6 @@
         <w:rPr>
           <w:rFonts w:ascii="Segoe UI" w:hAnsi="Segoe UI" w:cs="Segoe UI"/>
         </w:rPr>
-        <w:lastRenderedPageBreak/>
         <w:t>Question 3 (40 points)</w:t>
       </w:r>
     </w:p>
@@ -1674,6 +3483,9 @@
         <w:jc w:val="center"/>
       </w:pPr>
       <w:r>
+        <w:rPr>
+          <w:noProof/>
+        </w:rPr>
         <w:drawing>
           <wp:inline distT="0" distB="0" distL="0" distR="0" wp14:anchorId="2703A489" wp14:editId="51CBE3DA">
             <wp:extent cx="2105319" cy="1543265"/>
@@ -1719,24 +3531,14 @@
       <w:r>
         <w:t xml:space="preserve">Figure </w:t>
       </w:r>
-      <w:r>
-        <w:fldChar w:fldCharType="begin"/>
-      </w:r>
-      <w:r>
-        <w:instrText xml:space="preserve"> SEQ Figure \* ARABIC </w:instrText>
-      </w:r>
-      <w:r>
-        <w:fldChar w:fldCharType="separate"/>
-      </w:r>
-      <w:r>
-        <w:rPr>
-          <w:noProof/>
-        </w:rPr>
-        <w:t>1</w:t>
-      </w:r>
-      <w:r>
-        <w:fldChar w:fldCharType="end"/>
-      </w:r>
+      <w:fldSimple w:instr=" SEQ Figure \* ARABIC ">
+        <w:r>
+          <w:rPr>
+            <w:noProof/>
+          </w:rPr>
+          <w:t>1</w:t>
+        </w:r>
+      </w:fldSimple>
     </w:p>
     <w:p>
       <w:pPr>
@@ -1865,6 +3667,7 @@
         </w:numPr>
       </w:pPr>
       <w:r>
+        <w:lastRenderedPageBreak/>
         <w:t>Model Log-Likelihood Value = -1956.055139748098</w:t>
       </w:r>
     </w:p>
@@ -1903,7 +3706,6 @@
         <w:rPr>
           <w:rFonts w:ascii="Segoe UI" w:hAnsi="Segoe UI" w:cs="Segoe UI"/>
         </w:rPr>
-        <w:lastRenderedPageBreak/>
         <w:t xml:space="preserve">(20 points).  Please show the </w:t>
       </w:r>
       <w:r>
@@ -1935,24 +3737,14 @@
       <w:r>
         <w:t xml:space="preserve">Table </w:t>
       </w:r>
-      <w:r>
-        <w:fldChar w:fldCharType="begin"/>
-      </w:r>
-      <w:r>
-        <w:instrText xml:space="preserve"> SEQ Table \* ARABIC </w:instrText>
-      </w:r>
-      <w:r>
-        <w:fldChar w:fldCharType="separate"/>
-      </w:r>
-      <w:r>
-        <w:rPr>
-          <w:noProof/>
-        </w:rPr>
-        <w:t>1</w:t>
-      </w:r>
-      <w:r>
-        <w:fldChar w:fldCharType="end"/>
-      </w:r>
+      <w:fldSimple w:instr=" SEQ Table \* ARABIC ">
+        <w:r>
+          <w:rPr>
+            <w:noProof/>
+          </w:rPr>
+          <w:t>1</w:t>
+        </w:r>
+      </w:fldSimple>
     </w:p>
     <w:tbl>
       <w:tblPr>
@@ -4717,6 +6509,7 @@
                 <w:rFonts w:ascii="Calibri" w:eastAsia="Times New Roman" w:hAnsi="Calibri" w:cs="Calibri"/>
                 <w:color w:val="000000"/>
               </w:rPr>
+              <w:lastRenderedPageBreak/>
               <w:t>1.7</w:t>
             </w:r>
           </w:p>
@@ -5009,7 +6802,6 @@
                 <w:rFonts w:ascii="Calibri" w:eastAsia="Times New Roman" w:hAnsi="Calibri" w:cs="Calibri"/>
                 <w:color w:val="000000"/>
               </w:rPr>
-              <w:lastRenderedPageBreak/>
               <w:t>1.8</w:t>
             </w:r>
           </w:p>
@@ -8088,7 +9880,15 @@
                 <w:rFonts w:ascii="Calibri" w:eastAsia="Times New Roman" w:hAnsi="Calibri" w:cs="Calibri"/>
                 <w:color w:val="000000"/>
               </w:rPr>
-              <w:t>-1958.130489</w:t>
+              <w:t>-1958.</w:t>
+            </w:r>
+            <w:r>
+              <w:rPr>
+                <w:rFonts w:ascii="Calibri" w:eastAsia="Times New Roman" w:hAnsi="Calibri" w:cs="Calibri"/>
+                <w:color w:val="000000"/>
+              </w:rPr>
+              <w:lastRenderedPageBreak/>
+              <w:t>130489</w:t>
             </w:r>
           </w:p>
         </w:tc>
@@ -8120,6 +9920,7 @@
                 <w:rFonts w:ascii="Calibri" w:eastAsia="Times New Roman" w:hAnsi="Calibri" w:cs="Calibri"/>
                 <w:color w:val="000000"/>
               </w:rPr>
+              <w:lastRenderedPageBreak/>
               <w:t>4.11212152</w:t>
             </w:r>
           </w:p>
@@ -8380,15 +10181,7 @@
                 <w:rFonts w:ascii="Calibri" w:eastAsia="Times New Roman" w:hAnsi="Calibri" w:cs="Calibri"/>
                 <w:color w:val="000000"/>
               </w:rPr>
-              <w:t>-1956.</w:t>
-            </w:r>
-            <w:r>
-              <w:rPr>
-                <w:rFonts w:ascii="Calibri" w:eastAsia="Times New Roman" w:hAnsi="Calibri" w:cs="Calibri"/>
-                <w:color w:val="000000"/>
-              </w:rPr>
-              <w:lastRenderedPageBreak/>
-              <w:t>975343</w:t>
+              <w:t>-1956.975343</w:t>
             </w:r>
           </w:p>
         </w:tc>
@@ -8420,7 +10213,6 @@
                 <w:rFonts w:ascii="Calibri" w:eastAsia="Times New Roman" w:hAnsi="Calibri" w:cs="Calibri"/>
                 <w:color w:val="000000"/>
               </w:rPr>
-              <w:lastRenderedPageBreak/>
               <w:t>1.801829229</w:t>
             </w:r>
           </w:p>
@@ -11577,6 +13369,7 @@
                 <w:sz w:val="32"/>
                 <w:szCs w:val="32"/>
               </w:rPr>
+              <w:lastRenderedPageBreak/>
               <w:t> </w:t>
             </w:r>
           </w:p>
@@ -12021,15 +13814,7 @@
                 <w:rFonts w:ascii="Calibri" w:eastAsia="Times New Roman" w:hAnsi="Calibri" w:cs="Calibri"/>
                 <w:color w:val="000000"/>
               </w:rPr>
-              <w:t>-2225.</w:t>
-            </w:r>
-            <w:r>
-              <w:rPr>
-                <w:rFonts w:ascii="Calibri" w:eastAsia="Times New Roman" w:hAnsi="Calibri" w:cs="Calibri"/>
-                <w:color w:val="000000"/>
-              </w:rPr>
-              <w:lastRenderedPageBreak/>
-              <w:t>544229</w:t>
+              <w:t>-2225.544229</w:t>
             </w:r>
           </w:p>
         </w:tc>
@@ -12061,7 +13846,6 @@
                 <w:rFonts w:ascii="Calibri" w:eastAsia="Times New Roman" w:hAnsi="Calibri" w:cs="Calibri"/>
                 <w:color w:val="000000"/>
               </w:rPr>
-              <w:lastRenderedPageBreak/>
               <w:t>537.9143033</w:t>
             </w:r>
           </w:p>
@@ -15211,6 +16995,7 @@
                 <w:rFonts w:ascii="Calibri" w:eastAsia="Times New Roman" w:hAnsi="Calibri" w:cs="Calibri"/>
                 <w:color w:val="000000"/>
               </w:rPr>
+              <w:lastRenderedPageBreak/>
               <w:t>5.4</w:t>
             </w:r>
           </w:p>
@@ -15503,7 +17288,6 @@
                 <w:rFonts w:ascii="Calibri" w:eastAsia="Times New Roman" w:hAnsi="Calibri" w:cs="Calibri"/>
                 <w:color w:val="000000"/>
               </w:rPr>
-              <w:lastRenderedPageBreak/>
               <w:t>5.5</w:t>
             </w:r>
           </w:p>
@@ -18844,6 +20628,7 @@
                 <w:rFonts w:ascii="Calibri" w:eastAsia="Times New Roman" w:hAnsi="Calibri" w:cs="Calibri"/>
                 <w:color w:val="000000"/>
               </w:rPr>
+              <w:lastRenderedPageBreak/>
               <w:t>7.3</w:t>
             </w:r>
           </w:p>
@@ -19136,7 +20921,6 @@
                 <w:rFonts w:ascii="Calibri" w:eastAsia="Times New Roman" w:hAnsi="Calibri" w:cs="Calibri"/>
                 <w:color w:val="000000"/>
               </w:rPr>
-              <w:lastRenderedPageBreak/>
               <w:t>7.4</w:t>
             </w:r>
           </w:p>
@@ -20852,31 +22636,13 @@
         <w:t xml:space="preserve"> </w:t>
       </w:r>
       <w:r>
-        <w:t xml:space="preserve">Since index </w:t>
-      </w:r>
-      <w:r>
-        <w:t>7</w:t>
-      </w:r>
-      <w:r>
-        <w:t>.3 (removing x</w:t>
-      </w:r>
-      <w:r>
-        <w:t>8</w:t>
-      </w:r>
-      <w:r>
-        <w:t xml:space="preserve">) has the largest </w:t>
+        <w:t xml:space="preserve">Since index 7.3 (removing x8) has the largest </w:t>
       </w:r>
       <w:r>
         <w:t>Chi-Square Significance value</w:t>
       </w:r>
       <w:r>
-        <w:t>. X</w:t>
-      </w:r>
-      <w:r>
-        <w:t>8</w:t>
-      </w:r>
-      <w:r>
-        <w:t xml:space="preserve"> will be removed from the model</w:t>
+        <w:t>. X8 will be removed from the model</w:t>
       </w:r>
       <w:r>
         <w:t>.</w:t>
@@ -20944,14 +22710,7 @@
           <w:b/>
           <w:bCs/>
         </w:rPr>
-        <w:t xml:space="preserve">Intercept + </w:t>
-      </w:r>
-      <w:r>
-        <w:rPr>
-          <w:b/>
-          <w:bCs/>
-        </w:rPr>
-        <w:t>x1 + x4 + x10</w:t>
+        <w:t>Intercept + x1 + x4 + x10</w:t>
       </w:r>
       <w:r>
         <w:rPr>
@@ -20970,6 +22729,7 @@
         </w:numPr>
       </w:pPr>
       <w:r>
+        <w:lastRenderedPageBreak/>
         <w:t>Step summary of the Backward Selection method</w:t>
       </w:r>
       <w:r>
@@ -20983,27 +22743,16 @@
         <w:keepNext/>
       </w:pPr>
       <w:r>
-        <w:lastRenderedPageBreak/>
         <w:t xml:space="preserve">Table </w:t>
       </w:r>
-      <w:r>
-        <w:fldChar w:fldCharType="begin"/>
-      </w:r>
-      <w:r>
-        <w:instrText xml:space="preserve"> SEQ Table \* ARABIC </w:instrText>
-      </w:r>
-      <w:r>
-        <w:fldChar w:fldCharType="separate"/>
-      </w:r>
-      <w:r>
-        <w:rPr>
-          <w:noProof/>
-        </w:rPr>
-        <w:t>2</w:t>
-      </w:r>
-      <w:r>
-        <w:fldChar w:fldCharType="end"/>
-      </w:r>
+      <w:fldSimple w:instr=" SEQ Table \* ARABIC ">
+        <w:r>
+          <w:rPr>
+            <w:noProof/>
+          </w:rPr>
+          <w:t>2</w:t>
+        </w:r>
+      </w:fldSimple>
     </w:p>
     <w:tbl>
       <w:tblPr>
@@ -23998,7 +25747,6 @@
         <w:rPr>
           <w:rFonts w:ascii="Segoe UI" w:hAnsi="Segoe UI" w:cs="Segoe UI"/>
         </w:rPr>
-        <w:lastRenderedPageBreak/>
         <w:t>(5 points). What is the final model</w:t>
       </w:r>
       <w:r>
@@ -24155,24 +25903,14 @@
       <w:r>
         <w:t xml:space="preserve">Table </w:t>
       </w:r>
-      <w:r>
-        <w:fldChar w:fldCharType="begin"/>
-      </w:r>
-      <w:r>
-        <w:instrText xml:space="preserve"> SEQ Table \* ARABIC </w:instrText>
-      </w:r>
-      <w:r>
-        <w:fldChar w:fldCharType="separate"/>
-      </w:r>
-      <w:r>
-        <w:rPr>
-          <w:noProof/>
-        </w:rPr>
-        <w:t>3</w:t>
-      </w:r>
-      <w:r>
-        <w:fldChar w:fldCharType="end"/>
-      </w:r>
+      <w:fldSimple w:instr=" SEQ Table \* ARABIC ">
+        <w:r>
+          <w:rPr>
+            <w:noProof/>
+          </w:rPr>
+          <w:t>3</w:t>
+        </w:r>
+      </w:fldSimple>
     </w:p>
     <w:tbl>
       <w:tblPr>
@@ -24306,7 +26044,7 @@
                 <w:sz w:val="18"/>
                 <w:szCs w:val="18"/>
               </w:rPr>
-              <w:t>Suggestion w</w:t>
+              <w:t>Suggestion w.</w:t>
             </w:r>
             <w:r>
               <w:rPr>
@@ -24317,7 +26055,7 @@
                 <w:sz w:val="18"/>
                 <w:szCs w:val="18"/>
               </w:rPr>
-              <w:t>.</w:t>
+              <w:t xml:space="preserve"> </w:t>
             </w:r>
             <w:r>
               <w:rPr>
@@ -24328,7 +26066,7 @@
                 <w:sz w:val="18"/>
                 <w:szCs w:val="18"/>
               </w:rPr>
-              <w:t xml:space="preserve"> </w:t>
+              <w:t>r.</w:t>
             </w:r>
             <w:r>
               <w:rPr>
@@ -24339,7 +26077,7 @@
                 <w:sz w:val="18"/>
                 <w:szCs w:val="18"/>
               </w:rPr>
-              <w:t>r</w:t>
+              <w:t xml:space="preserve"> </w:t>
             </w:r>
             <w:r>
               <w:rPr>
@@ -24350,51 +26088,7 @@
                 <w:sz w:val="18"/>
                 <w:szCs w:val="18"/>
               </w:rPr>
-              <w:t>.</w:t>
-            </w:r>
-            <w:r>
-              <w:rPr>
-                <w:rFonts w:ascii="Calibri" w:eastAsia="Times New Roman" w:hAnsi="Calibri" w:cs="Calibri"/>
-                <w:b/>
-                <w:bCs/>
-                <w:color w:val="FFFFFF"/>
-                <w:sz w:val="18"/>
-                <w:szCs w:val="18"/>
-              </w:rPr>
-              <w:t xml:space="preserve"> </w:t>
-            </w:r>
-            <w:r>
-              <w:rPr>
-                <w:rFonts w:ascii="Calibri" w:eastAsia="Times New Roman" w:hAnsi="Calibri" w:cs="Calibri"/>
-                <w:b/>
-                <w:bCs/>
-                <w:color w:val="FFFFFF"/>
-                <w:sz w:val="18"/>
-                <w:szCs w:val="18"/>
-              </w:rPr>
-              <w:t>t</w:t>
-            </w:r>
-            <w:r>
-              <w:rPr>
-                <w:rFonts w:ascii="Calibri" w:eastAsia="Times New Roman" w:hAnsi="Calibri" w:cs="Calibri"/>
-                <w:b/>
-                <w:bCs/>
-                <w:color w:val="FFFFFF"/>
-                <w:sz w:val="18"/>
-                <w:szCs w:val="18"/>
-              </w:rPr>
-              <w:t>.</w:t>
-            </w:r>
-            <w:r>
-              <w:rPr>
-                <w:rFonts w:ascii="Calibri" w:eastAsia="Times New Roman" w:hAnsi="Calibri" w:cs="Calibri"/>
-                <w:b/>
-                <w:bCs/>
-                <w:color w:val="FFFFFF"/>
-                <w:sz w:val="18"/>
-                <w:szCs w:val="18"/>
-              </w:rPr>
-              <w:t xml:space="preserve"> AIC and BIC</w:t>
+              <w:t>t. AIC and BIC</w:t>
             </w:r>
           </w:p>
         </w:tc>
@@ -27302,6 +28996,119 @@
     </w:lvl>
   </w:abstractNum>
   <w:abstractNum w:abstractNumId="12" w15:restartNumberingAfterBreak="0">
+    <w:nsid w:val="27AD60BA"/>
+    <w:multiLevelType w:val="hybridMultilevel"/>
+    <w:tmpl w:val="FAFE7B76"/>
+    <w:lvl w:ilvl="0" w:tplc="0409000D">
+      <w:start w:val="1"/>
+      <w:numFmt w:val="bullet"/>
+      <w:lvlText w:val=""/>
+      <w:lvlJc w:val="left"/>
+      <w:pPr>
+        <w:ind w:left="2160" w:hanging="360"/>
+      </w:pPr>
+      <w:rPr>
+        <w:rFonts w:ascii="Wingdings" w:hAnsi="Wingdings" w:hint="default"/>
+      </w:rPr>
+    </w:lvl>
+    <w:lvl w:ilvl="1" w:tplc="04090003" w:tentative="1">
+      <w:start w:val="1"/>
+      <w:numFmt w:val="bullet"/>
+      <w:lvlText w:val="o"/>
+      <w:lvlJc w:val="left"/>
+      <w:pPr>
+        <w:ind w:left="2880" w:hanging="360"/>
+      </w:pPr>
+      <w:rPr>
+        <w:rFonts w:ascii="Courier New" w:hAnsi="Courier New" w:cs="Courier New" w:hint="default"/>
+      </w:rPr>
+    </w:lvl>
+    <w:lvl w:ilvl="2" w:tplc="04090005" w:tentative="1">
+      <w:start w:val="1"/>
+      <w:numFmt w:val="bullet"/>
+      <w:lvlText w:val=""/>
+      <w:lvlJc w:val="left"/>
+      <w:pPr>
+        <w:ind w:left="3600" w:hanging="360"/>
+      </w:pPr>
+      <w:rPr>
+        <w:rFonts w:ascii="Wingdings" w:hAnsi="Wingdings" w:hint="default"/>
+      </w:rPr>
+    </w:lvl>
+    <w:lvl w:ilvl="3" w:tplc="04090001" w:tentative="1">
+      <w:start w:val="1"/>
+      <w:numFmt w:val="bullet"/>
+      <w:lvlText w:val=""/>
+      <w:lvlJc w:val="left"/>
+      <w:pPr>
+        <w:ind w:left="4320" w:hanging="360"/>
+      </w:pPr>
+      <w:rPr>
+        <w:rFonts w:ascii="Symbol" w:hAnsi="Symbol" w:hint="default"/>
+      </w:rPr>
+    </w:lvl>
+    <w:lvl w:ilvl="4" w:tplc="04090003" w:tentative="1">
+      <w:start w:val="1"/>
+      <w:numFmt w:val="bullet"/>
+      <w:lvlText w:val="o"/>
+      <w:lvlJc w:val="left"/>
+      <w:pPr>
+        <w:ind w:left="5040" w:hanging="360"/>
+      </w:pPr>
+      <w:rPr>
+        <w:rFonts w:ascii="Courier New" w:hAnsi="Courier New" w:cs="Courier New" w:hint="default"/>
+      </w:rPr>
+    </w:lvl>
+    <w:lvl w:ilvl="5" w:tplc="04090005" w:tentative="1">
+      <w:start w:val="1"/>
+      <w:numFmt w:val="bullet"/>
+      <w:lvlText w:val=""/>
+      <w:lvlJc w:val="left"/>
+      <w:pPr>
+        <w:ind w:left="5760" w:hanging="360"/>
+      </w:pPr>
+      <w:rPr>
+        <w:rFonts w:ascii="Wingdings" w:hAnsi="Wingdings" w:hint="default"/>
+      </w:rPr>
+    </w:lvl>
+    <w:lvl w:ilvl="6" w:tplc="04090001" w:tentative="1">
+      <w:start w:val="1"/>
+      <w:numFmt w:val="bullet"/>
+      <w:lvlText w:val=""/>
+      <w:lvlJc w:val="left"/>
+      <w:pPr>
+        <w:ind w:left="6480" w:hanging="360"/>
+      </w:pPr>
+      <w:rPr>
+        <w:rFonts w:ascii="Symbol" w:hAnsi="Symbol" w:hint="default"/>
+      </w:rPr>
+    </w:lvl>
+    <w:lvl w:ilvl="7" w:tplc="04090003" w:tentative="1">
+      <w:start w:val="1"/>
+      <w:numFmt w:val="bullet"/>
+      <w:lvlText w:val="o"/>
+      <w:lvlJc w:val="left"/>
+      <w:pPr>
+        <w:ind w:left="7200" w:hanging="360"/>
+      </w:pPr>
+      <w:rPr>
+        <w:rFonts w:ascii="Courier New" w:hAnsi="Courier New" w:cs="Courier New" w:hint="default"/>
+      </w:rPr>
+    </w:lvl>
+    <w:lvl w:ilvl="8" w:tplc="04090005" w:tentative="1">
+      <w:start w:val="1"/>
+      <w:numFmt w:val="bullet"/>
+      <w:lvlText w:val=""/>
+      <w:lvlJc w:val="left"/>
+      <w:pPr>
+        <w:ind w:left="7920" w:hanging="360"/>
+      </w:pPr>
+      <w:rPr>
+        <w:rFonts w:ascii="Wingdings" w:hAnsi="Wingdings" w:hint="default"/>
+      </w:rPr>
+    </w:lvl>
+  </w:abstractNum>
+  <w:abstractNum w:abstractNumId="13" w15:restartNumberingAfterBreak="0">
     <w:nsid w:val="294A382A"/>
     <w:multiLevelType w:val="hybridMultilevel"/>
     <w:tmpl w:val="EA463092"/>
@@ -27387,7 +29194,7 @@
       </w:pPr>
     </w:lvl>
   </w:abstractNum>
-  <w:abstractNum w:abstractNumId="13" w15:restartNumberingAfterBreak="0">
+  <w:abstractNum w:abstractNumId="14" w15:restartNumberingAfterBreak="0">
     <w:nsid w:val="2F032F52"/>
     <w:multiLevelType w:val="hybridMultilevel"/>
     <w:tmpl w:val="F3FEE112"/>
@@ -27500,7 +29307,7 @@
       </w:rPr>
     </w:lvl>
   </w:abstractNum>
-  <w:abstractNum w:abstractNumId="14" w15:restartNumberingAfterBreak="0">
+  <w:abstractNum w:abstractNumId="15" w15:restartNumberingAfterBreak="0">
     <w:nsid w:val="31607E58"/>
     <w:multiLevelType w:val="hybridMultilevel"/>
     <w:tmpl w:val="F04C3CA0"/>
@@ -27586,7 +29393,120 @@
       </w:pPr>
     </w:lvl>
   </w:abstractNum>
-  <w:abstractNum w:abstractNumId="15" w15:restartNumberingAfterBreak="0">
+  <w:abstractNum w:abstractNumId="16" w15:restartNumberingAfterBreak="0">
+    <w:nsid w:val="33C70C3B"/>
+    <w:multiLevelType w:val="hybridMultilevel"/>
+    <w:tmpl w:val="2A764B2C"/>
+    <w:lvl w:ilvl="0" w:tplc="04090001">
+      <w:start w:val="1"/>
+      <w:numFmt w:val="bullet"/>
+      <w:lvlText w:val=""/>
+      <w:lvlJc w:val="left"/>
+      <w:pPr>
+        <w:ind w:left="1800" w:hanging="360"/>
+      </w:pPr>
+      <w:rPr>
+        <w:rFonts w:ascii="Symbol" w:hAnsi="Symbol" w:hint="default"/>
+      </w:rPr>
+    </w:lvl>
+    <w:lvl w:ilvl="1" w:tplc="04090003" w:tentative="1">
+      <w:start w:val="1"/>
+      <w:numFmt w:val="bullet"/>
+      <w:lvlText w:val="o"/>
+      <w:lvlJc w:val="left"/>
+      <w:pPr>
+        <w:ind w:left="2520" w:hanging="360"/>
+      </w:pPr>
+      <w:rPr>
+        <w:rFonts w:ascii="Courier New" w:hAnsi="Courier New" w:cs="Courier New" w:hint="default"/>
+      </w:rPr>
+    </w:lvl>
+    <w:lvl w:ilvl="2" w:tplc="04090005" w:tentative="1">
+      <w:start w:val="1"/>
+      <w:numFmt w:val="bullet"/>
+      <w:lvlText w:val=""/>
+      <w:lvlJc w:val="left"/>
+      <w:pPr>
+        <w:ind w:left="3240" w:hanging="360"/>
+      </w:pPr>
+      <w:rPr>
+        <w:rFonts w:ascii="Wingdings" w:hAnsi="Wingdings" w:hint="default"/>
+      </w:rPr>
+    </w:lvl>
+    <w:lvl w:ilvl="3" w:tplc="04090001" w:tentative="1">
+      <w:start w:val="1"/>
+      <w:numFmt w:val="bullet"/>
+      <w:lvlText w:val=""/>
+      <w:lvlJc w:val="left"/>
+      <w:pPr>
+        <w:ind w:left="3960" w:hanging="360"/>
+      </w:pPr>
+      <w:rPr>
+        <w:rFonts w:ascii="Symbol" w:hAnsi="Symbol" w:hint="default"/>
+      </w:rPr>
+    </w:lvl>
+    <w:lvl w:ilvl="4" w:tplc="04090003" w:tentative="1">
+      <w:start w:val="1"/>
+      <w:numFmt w:val="bullet"/>
+      <w:lvlText w:val="o"/>
+      <w:lvlJc w:val="left"/>
+      <w:pPr>
+        <w:ind w:left="4680" w:hanging="360"/>
+      </w:pPr>
+      <w:rPr>
+        <w:rFonts w:ascii="Courier New" w:hAnsi="Courier New" w:cs="Courier New" w:hint="default"/>
+      </w:rPr>
+    </w:lvl>
+    <w:lvl w:ilvl="5" w:tplc="04090005" w:tentative="1">
+      <w:start w:val="1"/>
+      <w:numFmt w:val="bullet"/>
+      <w:lvlText w:val=""/>
+      <w:lvlJc w:val="left"/>
+      <w:pPr>
+        <w:ind w:left="5400" w:hanging="360"/>
+      </w:pPr>
+      <w:rPr>
+        <w:rFonts w:ascii="Wingdings" w:hAnsi="Wingdings" w:hint="default"/>
+      </w:rPr>
+    </w:lvl>
+    <w:lvl w:ilvl="6" w:tplc="04090001" w:tentative="1">
+      <w:start w:val="1"/>
+      <w:numFmt w:val="bullet"/>
+      <w:lvlText w:val=""/>
+      <w:lvlJc w:val="left"/>
+      <w:pPr>
+        <w:ind w:left="6120" w:hanging="360"/>
+      </w:pPr>
+      <w:rPr>
+        <w:rFonts w:ascii="Symbol" w:hAnsi="Symbol" w:hint="default"/>
+      </w:rPr>
+    </w:lvl>
+    <w:lvl w:ilvl="7" w:tplc="04090003" w:tentative="1">
+      <w:start w:val="1"/>
+      <w:numFmt w:val="bullet"/>
+      <w:lvlText w:val="o"/>
+      <w:lvlJc w:val="left"/>
+      <w:pPr>
+        <w:ind w:left="6840" w:hanging="360"/>
+      </w:pPr>
+      <w:rPr>
+        <w:rFonts w:ascii="Courier New" w:hAnsi="Courier New" w:cs="Courier New" w:hint="default"/>
+      </w:rPr>
+    </w:lvl>
+    <w:lvl w:ilvl="8" w:tplc="04090005" w:tentative="1">
+      <w:start w:val="1"/>
+      <w:numFmt w:val="bullet"/>
+      <w:lvlText w:val=""/>
+      <w:lvlJc w:val="left"/>
+      <w:pPr>
+        <w:ind w:left="7560" w:hanging="360"/>
+      </w:pPr>
+      <w:rPr>
+        <w:rFonts w:ascii="Wingdings" w:hAnsi="Wingdings" w:hint="default"/>
+      </w:rPr>
+    </w:lvl>
+  </w:abstractNum>
+  <w:abstractNum w:abstractNumId="17" w15:restartNumberingAfterBreak="0">
     <w:nsid w:val="34BA07E8"/>
     <w:multiLevelType w:val="hybridMultilevel"/>
     <w:tmpl w:val="F04C3CA0"/>
@@ -27672,7 +29592,7 @@
       </w:pPr>
     </w:lvl>
   </w:abstractNum>
-  <w:abstractNum w:abstractNumId="16" w15:restartNumberingAfterBreak="0">
+  <w:abstractNum w:abstractNumId="18" w15:restartNumberingAfterBreak="0">
     <w:nsid w:val="377C3F71"/>
     <w:multiLevelType w:val="hybridMultilevel"/>
     <w:tmpl w:val="3D86C206"/>
@@ -27758,7 +29678,7 @@
       </w:pPr>
     </w:lvl>
   </w:abstractNum>
-  <w:abstractNum w:abstractNumId="17" w15:restartNumberingAfterBreak="0">
+  <w:abstractNum w:abstractNumId="19" w15:restartNumberingAfterBreak="0">
     <w:nsid w:val="387E665D"/>
     <w:multiLevelType w:val="hybridMultilevel"/>
     <w:tmpl w:val="7110F328"/>
@@ -27844,7 +29764,7 @@
       </w:pPr>
     </w:lvl>
   </w:abstractNum>
-  <w:abstractNum w:abstractNumId="18" w15:restartNumberingAfterBreak="0">
+  <w:abstractNum w:abstractNumId="20" w15:restartNumberingAfterBreak="0">
     <w:nsid w:val="3F961941"/>
     <w:multiLevelType w:val="hybridMultilevel"/>
     <w:tmpl w:val="F04C3CA0"/>
@@ -27930,7 +29850,7 @@
       </w:pPr>
     </w:lvl>
   </w:abstractNum>
-  <w:abstractNum w:abstractNumId="19" w15:restartNumberingAfterBreak="0">
+  <w:abstractNum w:abstractNumId="21" w15:restartNumberingAfterBreak="0">
     <w:nsid w:val="409711C0"/>
     <w:multiLevelType w:val="hybridMultilevel"/>
     <w:tmpl w:val="0BC83B56"/>
@@ -28016,7 +29936,7 @@
       </w:pPr>
     </w:lvl>
   </w:abstractNum>
-  <w:abstractNum w:abstractNumId="20" w15:restartNumberingAfterBreak="0">
+  <w:abstractNum w:abstractNumId="22" w15:restartNumberingAfterBreak="0">
     <w:nsid w:val="41192DA7"/>
     <w:multiLevelType w:val="hybridMultilevel"/>
     <w:tmpl w:val="E67CA3C0"/>
@@ -28128,7 +30048,7 @@
       </w:rPr>
     </w:lvl>
   </w:abstractNum>
-  <w:abstractNum w:abstractNumId="21" w15:restartNumberingAfterBreak="0">
+  <w:abstractNum w:abstractNumId="23" w15:restartNumberingAfterBreak="0">
     <w:nsid w:val="417B5453"/>
     <w:multiLevelType w:val="hybridMultilevel"/>
     <w:tmpl w:val="65DC11F8"/>
@@ -28241,7 +30161,7 @@
       </w:rPr>
     </w:lvl>
   </w:abstractNum>
-  <w:abstractNum w:abstractNumId="22" w15:restartNumberingAfterBreak="0">
+  <w:abstractNum w:abstractNumId="24" w15:restartNumberingAfterBreak="0">
     <w:nsid w:val="45F04D4B"/>
     <w:multiLevelType w:val="hybridMultilevel"/>
     <w:tmpl w:val="F0B27F56"/>
@@ -28327,7 +30247,7 @@
       </w:pPr>
     </w:lvl>
   </w:abstractNum>
-  <w:abstractNum w:abstractNumId="23" w15:restartNumberingAfterBreak="0">
+  <w:abstractNum w:abstractNumId="25" w15:restartNumberingAfterBreak="0">
     <w:nsid w:val="499C1E1E"/>
     <w:multiLevelType w:val="hybridMultilevel"/>
     <w:tmpl w:val="73F04A6C"/>
@@ -28413,7 +30333,120 @@
       </w:pPr>
     </w:lvl>
   </w:abstractNum>
-  <w:abstractNum w:abstractNumId="24" w15:restartNumberingAfterBreak="0">
+  <w:abstractNum w:abstractNumId="26" w15:restartNumberingAfterBreak="0">
+    <w:nsid w:val="49EF199A"/>
+    <w:multiLevelType w:val="hybridMultilevel"/>
+    <w:tmpl w:val="C4FC982C"/>
+    <w:lvl w:ilvl="0" w:tplc="04090001">
+      <w:start w:val="1"/>
+      <w:numFmt w:val="bullet"/>
+      <w:lvlText w:val=""/>
+      <w:lvlJc w:val="left"/>
+      <w:pPr>
+        <w:ind w:left="1440" w:hanging="360"/>
+      </w:pPr>
+      <w:rPr>
+        <w:rFonts w:ascii="Symbol" w:hAnsi="Symbol" w:hint="default"/>
+      </w:rPr>
+    </w:lvl>
+    <w:lvl w:ilvl="1" w:tplc="04090003" w:tentative="1">
+      <w:start w:val="1"/>
+      <w:numFmt w:val="bullet"/>
+      <w:lvlText w:val="o"/>
+      <w:lvlJc w:val="left"/>
+      <w:pPr>
+        <w:ind w:left="2160" w:hanging="360"/>
+      </w:pPr>
+      <w:rPr>
+        <w:rFonts w:ascii="Courier New" w:hAnsi="Courier New" w:cs="Courier New" w:hint="default"/>
+      </w:rPr>
+    </w:lvl>
+    <w:lvl w:ilvl="2" w:tplc="04090005" w:tentative="1">
+      <w:start w:val="1"/>
+      <w:numFmt w:val="bullet"/>
+      <w:lvlText w:val=""/>
+      <w:lvlJc w:val="left"/>
+      <w:pPr>
+        <w:ind w:left="2880" w:hanging="360"/>
+      </w:pPr>
+      <w:rPr>
+        <w:rFonts w:ascii="Wingdings" w:hAnsi="Wingdings" w:hint="default"/>
+      </w:rPr>
+    </w:lvl>
+    <w:lvl w:ilvl="3" w:tplc="04090001" w:tentative="1">
+      <w:start w:val="1"/>
+      <w:numFmt w:val="bullet"/>
+      <w:lvlText w:val=""/>
+      <w:lvlJc w:val="left"/>
+      <w:pPr>
+        <w:ind w:left="3600" w:hanging="360"/>
+      </w:pPr>
+      <w:rPr>
+        <w:rFonts w:ascii="Symbol" w:hAnsi="Symbol" w:hint="default"/>
+      </w:rPr>
+    </w:lvl>
+    <w:lvl w:ilvl="4" w:tplc="04090003" w:tentative="1">
+      <w:start w:val="1"/>
+      <w:numFmt w:val="bullet"/>
+      <w:lvlText w:val="o"/>
+      <w:lvlJc w:val="left"/>
+      <w:pPr>
+        <w:ind w:left="4320" w:hanging="360"/>
+      </w:pPr>
+      <w:rPr>
+        <w:rFonts w:ascii="Courier New" w:hAnsi="Courier New" w:cs="Courier New" w:hint="default"/>
+      </w:rPr>
+    </w:lvl>
+    <w:lvl w:ilvl="5" w:tplc="04090005" w:tentative="1">
+      <w:start w:val="1"/>
+      <w:numFmt w:val="bullet"/>
+      <w:lvlText w:val=""/>
+      <w:lvlJc w:val="left"/>
+      <w:pPr>
+        <w:ind w:left="5040" w:hanging="360"/>
+      </w:pPr>
+      <w:rPr>
+        <w:rFonts w:ascii="Wingdings" w:hAnsi="Wingdings" w:hint="default"/>
+      </w:rPr>
+    </w:lvl>
+    <w:lvl w:ilvl="6" w:tplc="04090001" w:tentative="1">
+      <w:start w:val="1"/>
+      <w:numFmt w:val="bullet"/>
+      <w:lvlText w:val=""/>
+      <w:lvlJc w:val="left"/>
+      <w:pPr>
+        <w:ind w:left="5760" w:hanging="360"/>
+      </w:pPr>
+      <w:rPr>
+        <w:rFonts w:ascii="Symbol" w:hAnsi="Symbol" w:hint="default"/>
+      </w:rPr>
+    </w:lvl>
+    <w:lvl w:ilvl="7" w:tplc="04090003" w:tentative="1">
+      <w:start w:val="1"/>
+      <w:numFmt w:val="bullet"/>
+      <w:lvlText w:val="o"/>
+      <w:lvlJc w:val="left"/>
+      <w:pPr>
+        <w:ind w:left="6480" w:hanging="360"/>
+      </w:pPr>
+      <w:rPr>
+        <w:rFonts w:ascii="Courier New" w:hAnsi="Courier New" w:cs="Courier New" w:hint="default"/>
+      </w:rPr>
+    </w:lvl>
+    <w:lvl w:ilvl="8" w:tplc="04090005" w:tentative="1">
+      <w:start w:val="1"/>
+      <w:numFmt w:val="bullet"/>
+      <w:lvlText w:val=""/>
+      <w:lvlJc w:val="left"/>
+      <w:pPr>
+        <w:ind w:left="7200" w:hanging="360"/>
+      </w:pPr>
+      <w:rPr>
+        <w:rFonts w:ascii="Wingdings" w:hAnsi="Wingdings" w:hint="default"/>
+      </w:rPr>
+    </w:lvl>
+  </w:abstractNum>
+  <w:abstractNum w:abstractNumId="27" w15:restartNumberingAfterBreak="0">
     <w:nsid w:val="592073AB"/>
     <w:multiLevelType w:val="hybridMultilevel"/>
     <w:tmpl w:val="68642FC6"/>
@@ -28499,7 +30532,120 @@
       </w:pPr>
     </w:lvl>
   </w:abstractNum>
-  <w:abstractNum w:abstractNumId="25" w15:restartNumberingAfterBreak="0">
+  <w:abstractNum w:abstractNumId="28" w15:restartNumberingAfterBreak="0">
+    <w:nsid w:val="5A3A2129"/>
+    <w:multiLevelType w:val="hybridMultilevel"/>
+    <w:tmpl w:val="961403FA"/>
+    <w:lvl w:ilvl="0" w:tplc="04090001">
+      <w:start w:val="1"/>
+      <w:numFmt w:val="bullet"/>
+      <w:lvlText w:val=""/>
+      <w:lvlJc w:val="left"/>
+      <w:pPr>
+        <w:ind w:left="1080" w:hanging="360"/>
+      </w:pPr>
+      <w:rPr>
+        <w:rFonts w:ascii="Symbol" w:hAnsi="Symbol" w:hint="default"/>
+      </w:rPr>
+    </w:lvl>
+    <w:lvl w:ilvl="1" w:tplc="04090003" w:tentative="1">
+      <w:start w:val="1"/>
+      <w:numFmt w:val="bullet"/>
+      <w:lvlText w:val="o"/>
+      <w:lvlJc w:val="left"/>
+      <w:pPr>
+        <w:ind w:left="1800" w:hanging="360"/>
+      </w:pPr>
+      <w:rPr>
+        <w:rFonts w:ascii="Courier New" w:hAnsi="Courier New" w:cs="Courier New" w:hint="default"/>
+      </w:rPr>
+    </w:lvl>
+    <w:lvl w:ilvl="2" w:tplc="04090005" w:tentative="1">
+      <w:start w:val="1"/>
+      <w:numFmt w:val="bullet"/>
+      <w:lvlText w:val=""/>
+      <w:lvlJc w:val="left"/>
+      <w:pPr>
+        <w:ind w:left="2520" w:hanging="360"/>
+      </w:pPr>
+      <w:rPr>
+        <w:rFonts w:ascii="Wingdings" w:hAnsi="Wingdings" w:hint="default"/>
+      </w:rPr>
+    </w:lvl>
+    <w:lvl w:ilvl="3" w:tplc="04090001" w:tentative="1">
+      <w:start w:val="1"/>
+      <w:numFmt w:val="bullet"/>
+      <w:lvlText w:val=""/>
+      <w:lvlJc w:val="left"/>
+      <w:pPr>
+        <w:ind w:left="3240" w:hanging="360"/>
+      </w:pPr>
+      <w:rPr>
+        <w:rFonts w:ascii="Symbol" w:hAnsi="Symbol" w:hint="default"/>
+      </w:rPr>
+    </w:lvl>
+    <w:lvl w:ilvl="4" w:tplc="04090003" w:tentative="1">
+      <w:start w:val="1"/>
+      <w:numFmt w:val="bullet"/>
+      <w:lvlText w:val="o"/>
+      <w:lvlJc w:val="left"/>
+      <w:pPr>
+        <w:ind w:left="3960" w:hanging="360"/>
+      </w:pPr>
+      <w:rPr>
+        <w:rFonts w:ascii="Courier New" w:hAnsi="Courier New" w:cs="Courier New" w:hint="default"/>
+      </w:rPr>
+    </w:lvl>
+    <w:lvl w:ilvl="5" w:tplc="04090005" w:tentative="1">
+      <w:start w:val="1"/>
+      <w:numFmt w:val="bullet"/>
+      <w:lvlText w:val=""/>
+      <w:lvlJc w:val="left"/>
+      <w:pPr>
+        <w:ind w:left="4680" w:hanging="360"/>
+      </w:pPr>
+      <w:rPr>
+        <w:rFonts w:ascii="Wingdings" w:hAnsi="Wingdings" w:hint="default"/>
+      </w:rPr>
+    </w:lvl>
+    <w:lvl w:ilvl="6" w:tplc="04090001" w:tentative="1">
+      <w:start w:val="1"/>
+      <w:numFmt w:val="bullet"/>
+      <w:lvlText w:val=""/>
+      <w:lvlJc w:val="left"/>
+      <w:pPr>
+        <w:ind w:left="5400" w:hanging="360"/>
+      </w:pPr>
+      <w:rPr>
+        <w:rFonts w:ascii="Symbol" w:hAnsi="Symbol" w:hint="default"/>
+      </w:rPr>
+    </w:lvl>
+    <w:lvl w:ilvl="7" w:tplc="04090003" w:tentative="1">
+      <w:start w:val="1"/>
+      <w:numFmt w:val="bullet"/>
+      <w:lvlText w:val="o"/>
+      <w:lvlJc w:val="left"/>
+      <w:pPr>
+        <w:ind w:left="6120" w:hanging="360"/>
+      </w:pPr>
+      <w:rPr>
+        <w:rFonts w:ascii="Courier New" w:hAnsi="Courier New" w:cs="Courier New" w:hint="default"/>
+      </w:rPr>
+    </w:lvl>
+    <w:lvl w:ilvl="8" w:tplc="04090005" w:tentative="1">
+      <w:start w:val="1"/>
+      <w:numFmt w:val="bullet"/>
+      <w:lvlText w:val=""/>
+      <w:lvlJc w:val="left"/>
+      <w:pPr>
+        <w:ind w:left="6840" w:hanging="360"/>
+      </w:pPr>
+      <w:rPr>
+        <w:rFonts w:ascii="Wingdings" w:hAnsi="Wingdings" w:hint="default"/>
+      </w:rPr>
+    </w:lvl>
+  </w:abstractNum>
+  <w:abstractNum w:abstractNumId="29" w15:restartNumberingAfterBreak="0">
     <w:nsid w:val="5CF72E7F"/>
     <w:multiLevelType w:val="hybridMultilevel"/>
     <w:tmpl w:val="F28A3932"/>
@@ -28588,7 +30734,7 @@
       </w:pPr>
     </w:lvl>
   </w:abstractNum>
-  <w:abstractNum w:abstractNumId="26" w15:restartNumberingAfterBreak="0">
+  <w:abstractNum w:abstractNumId="30" w15:restartNumberingAfterBreak="0">
     <w:nsid w:val="5E2B5557"/>
     <w:multiLevelType w:val="hybridMultilevel"/>
     <w:tmpl w:val="26D66BBE"/>
@@ -28674,7 +30820,7 @@
       </w:pPr>
     </w:lvl>
   </w:abstractNum>
-  <w:abstractNum w:abstractNumId="27" w15:restartNumberingAfterBreak="0">
+  <w:abstractNum w:abstractNumId="31" w15:restartNumberingAfterBreak="0">
     <w:nsid w:val="5FB450D2"/>
     <w:multiLevelType w:val="hybridMultilevel"/>
     <w:tmpl w:val="A25E854A"/>
@@ -28787,7 +30933,7 @@
       </w:rPr>
     </w:lvl>
   </w:abstractNum>
-  <w:abstractNum w:abstractNumId="28" w15:restartNumberingAfterBreak="0">
+  <w:abstractNum w:abstractNumId="32" w15:restartNumberingAfterBreak="0">
     <w:nsid w:val="659B3034"/>
     <w:multiLevelType w:val="hybridMultilevel"/>
     <w:tmpl w:val="D4101A70"/>
@@ -28900,7 +31046,120 @@
       </w:rPr>
     </w:lvl>
   </w:abstractNum>
-  <w:abstractNum w:abstractNumId="29" w15:restartNumberingAfterBreak="0">
+  <w:abstractNum w:abstractNumId="33" w15:restartNumberingAfterBreak="0">
+    <w:nsid w:val="667E4B85"/>
+    <w:multiLevelType w:val="hybridMultilevel"/>
+    <w:tmpl w:val="CAA6B8E2"/>
+    <w:lvl w:ilvl="0" w:tplc="0409000B">
+      <w:start w:val="1"/>
+      <w:numFmt w:val="bullet"/>
+      <w:lvlText w:val=""/>
+      <w:lvlJc w:val="left"/>
+      <w:pPr>
+        <w:ind w:left="1170" w:hanging="360"/>
+      </w:pPr>
+      <w:rPr>
+        <w:rFonts w:ascii="Wingdings" w:hAnsi="Wingdings" w:hint="default"/>
+      </w:rPr>
+    </w:lvl>
+    <w:lvl w:ilvl="1" w:tplc="04090003" w:tentative="1">
+      <w:start w:val="1"/>
+      <w:numFmt w:val="bullet"/>
+      <w:lvlText w:val="o"/>
+      <w:lvlJc w:val="left"/>
+      <w:pPr>
+        <w:ind w:left="1890" w:hanging="360"/>
+      </w:pPr>
+      <w:rPr>
+        <w:rFonts w:ascii="Courier New" w:hAnsi="Courier New" w:cs="Courier New" w:hint="default"/>
+      </w:rPr>
+    </w:lvl>
+    <w:lvl w:ilvl="2" w:tplc="04090005" w:tentative="1">
+      <w:start w:val="1"/>
+      <w:numFmt w:val="bullet"/>
+      <w:lvlText w:val=""/>
+      <w:lvlJc w:val="left"/>
+      <w:pPr>
+        <w:ind w:left="2610" w:hanging="360"/>
+      </w:pPr>
+      <w:rPr>
+        <w:rFonts w:ascii="Wingdings" w:hAnsi="Wingdings" w:hint="default"/>
+      </w:rPr>
+    </w:lvl>
+    <w:lvl w:ilvl="3" w:tplc="04090001" w:tentative="1">
+      <w:start w:val="1"/>
+      <w:numFmt w:val="bullet"/>
+      <w:lvlText w:val=""/>
+      <w:lvlJc w:val="left"/>
+      <w:pPr>
+        <w:ind w:left="3330" w:hanging="360"/>
+      </w:pPr>
+      <w:rPr>
+        <w:rFonts w:ascii="Symbol" w:hAnsi="Symbol" w:hint="default"/>
+      </w:rPr>
+    </w:lvl>
+    <w:lvl w:ilvl="4" w:tplc="04090003" w:tentative="1">
+      <w:start w:val="1"/>
+      <w:numFmt w:val="bullet"/>
+      <w:lvlText w:val="o"/>
+      <w:lvlJc w:val="left"/>
+      <w:pPr>
+        <w:ind w:left="4050" w:hanging="360"/>
+      </w:pPr>
+      <w:rPr>
+        <w:rFonts w:ascii="Courier New" w:hAnsi="Courier New" w:cs="Courier New" w:hint="default"/>
+      </w:rPr>
+    </w:lvl>
+    <w:lvl w:ilvl="5" w:tplc="04090005" w:tentative="1">
+      <w:start w:val="1"/>
+      <w:numFmt w:val="bullet"/>
+      <w:lvlText w:val=""/>
+      <w:lvlJc w:val="left"/>
+      <w:pPr>
+        <w:ind w:left="4770" w:hanging="360"/>
+      </w:pPr>
+      <w:rPr>
+        <w:rFonts w:ascii="Wingdings" w:hAnsi="Wingdings" w:hint="default"/>
+      </w:rPr>
+    </w:lvl>
+    <w:lvl w:ilvl="6" w:tplc="04090001" w:tentative="1">
+      <w:start w:val="1"/>
+      <w:numFmt w:val="bullet"/>
+      <w:lvlText w:val=""/>
+      <w:lvlJc w:val="left"/>
+      <w:pPr>
+        <w:ind w:left="5490" w:hanging="360"/>
+      </w:pPr>
+      <w:rPr>
+        <w:rFonts w:ascii="Symbol" w:hAnsi="Symbol" w:hint="default"/>
+      </w:rPr>
+    </w:lvl>
+    <w:lvl w:ilvl="7" w:tplc="04090003" w:tentative="1">
+      <w:start w:val="1"/>
+      <w:numFmt w:val="bullet"/>
+      <w:lvlText w:val="o"/>
+      <w:lvlJc w:val="left"/>
+      <w:pPr>
+        <w:ind w:left="6210" w:hanging="360"/>
+      </w:pPr>
+      <w:rPr>
+        <w:rFonts w:ascii="Courier New" w:hAnsi="Courier New" w:cs="Courier New" w:hint="default"/>
+      </w:rPr>
+    </w:lvl>
+    <w:lvl w:ilvl="8" w:tplc="04090005" w:tentative="1">
+      <w:start w:val="1"/>
+      <w:numFmt w:val="bullet"/>
+      <w:lvlText w:val=""/>
+      <w:lvlJc w:val="left"/>
+      <w:pPr>
+        <w:ind w:left="6930" w:hanging="360"/>
+      </w:pPr>
+      <w:rPr>
+        <w:rFonts w:ascii="Wingdings" w:hAnsi="Wingdings" w:hint="default"/>
+      </w:rPr>
+    </w:lvl>
+  </w:abstractNum>
+  <w:abstractNum w:abstractNumId="34" w15:restartNumberingAfterBreak="0">
     <w:nsid w:val="66867DE2"/>
     <w:multiLevelType w:val="hybridMultilevel"/>
     <w:tmpl w:val="39D63E5A"/>
@@ -28986,7 +31245,120 @@
       </w:pPr>
     </w:lvl>
   </w:abstractNum>
-  <w:abstractNum w:abstractNumId="30" w15:restartNumberingAfterBreak="0">
+  <w:abstractNum w:abstractNumId="35" w15:restartNumberingAfterBreak="0">
+    <w:nsid w:val="6D5227F8"/>
+    <w:multiLevelType w:val="hybridMultilevel"/>
+    <w:tmpl w:val="152C7D9C"/>
+    <w:lvl w:ilvl="0" w:tplc="04090001">
+      <w:start w:val="1"/>
+      <w:numFmt w:val="bullet"/>
+      <w:lvlText w:val=""/>
+      <w:lvlJc w:val="left"/>
+      <w:pPr>
+        <w:ind w:left="1080" w:hanging="360"/>
+      </w:pPr>
+      <w:rPr>
+        <w:rFonts w:ascii="Symbol" w:hAnsi="Symbol" w:hint="default"/>
+      </w:rPr>
+    </w:lvl>
+    <w:lvl w:ilvl="1" w:tplc="04090003" w:tentative="1">
+      <w:start w:val="1"/>
+      <w:numFmt w:val="bullet"/>
+      <w:lvlText w:val="o"/>
+      <w:lvlJc w:val="left"/>
+      <w:pPr>
+        <w:ind w:left="1800" w:hanging="360"/>
+      </w:pPr>
+      <w:rPr>
+        <w:rFonts w:ascii="Courier New" w:hAnsi="Courier New" w:cs="Courier New" w:hint="default"/>
+      </w:rPr>
+    </w:lvl>
+    <w:lvl w:ilvl="2" w:tplc="04090005" w:tentative="1">
+      <w:start w:val="1"/>
+      <w:numFmt w:val="bullet"/>
+      <w:lvlText w:val=""/>
+      <w:lvlJc w:val="left"/>
+      <w:pPr>
+        <w:ind w:left="2520" w:hanging="360"/>
+      </w:pPr>
+      <w:rPr>
+        <w:rFonts w:ascii="Wingdings" w:hAnsi="Wingdings" w:hint="default"/>
+      </w:rPr>
+    </w:lvl>
+    <w:lvl w:ilvl="3" w:tplc="04090001" w:tentative="1">
+      <w:start w:val="1"/>
+      <w:numFmt w:val="bullet"/>
+      <w:lvlText w:val=""/>
+      <w:lvlJc w:val="left"/>
+      <w:pPr>
+        <w:ind w:left="3240" w:hanging="360"/>
+      </w:pPr>
+      <w:rPr>
+        <w:rFonts w:ascii="Symbol" w:hAnsi="Symbol" w:hint="default"/>
+      </w:rPr>
+    </w:lvl>
+    <w:lvl w:ilvl="4" w:tplc="04090003" w:tentative="1">
+      <w:start w:val="1"/>
+      <w:numFmt w:val="bullet"/>
+      <w:lvlText w:val="o"/>
+      <w:lvlJc w:val="left"/>
+      <w:pPr>
+        <w:ind w:left="3960" w:hanging="360"/>
+      </w:pPr>
+      <w:rPr>
+        <w:rFonts w:ascii="Courier New" w:hAnsi="Courier New" w:cs="Courier New" w:hint="default"/>
+      </w:rPr>
+    </w:lvl>
+    <w:lvl w:ilvl="5" w:tplc="04090005" w:tentative="1">
+      <w:start w:val="1"/>
+      <w:numFmt w:val="bullet"/>
+      <w:lvlText w:val=""/>
+      <w:lvlJc w:val="left"/>
+      <w:pPr>
+        <w:ind w:left="4680" w:hanging="360"/>
+      </w:pPr>
+      <w:rPr>
+        <w:rFonts w:ascii="Wingdings" w:hAnsi="Wingdings" w:hint="default"/>
+      </w:rPr>
+    </w:lvl>
+    <w:lvl w:ilvl="6" w:tplc="04090001" w:tentative="1">
+      <w:start w:val="1"/>
+      <w:numFmt w:val="bullet"/>
+      <w:lvlText w:val=""/>
+      <w:lvlJc w:val="left"/>
+      <w:pPr>
+        <w:ind w:left="5400" w:hanging="360"/>
+      </w:pPr>
+      <w:rPr>
+        <w:rFonts w:ascii="Symbol" w:hAnsi="Symbol" w:hint="default"/>
+      </w:rPr>
+    </w:lvl>
+    <w:lvl w:ilvl="7" w:tplc="04090003" w:tentative="1">
+      <w:start w:val="1"/>
+      <w:numFmt w:val="bullet"/>
+      <w:lvlText w:val="o"/>
+      <w:lvlJc w:val="left"/>
+      <w:pPr>
+        <w:ind w:left="6120" w:hanging="360"/>
+      </w:pPr>
+      <w:rPr>
+        <w:rFonts w:ascii="Courier New" w:hAnsi="Courier New" w:cs="Courier New" w:hint="default"/>
+      </w:rPr>
+    </w:lvl>
+    <w:lvl w:ilvl="8" w:tplc="04090005" w:tentative="1">
+      <w:start w:val="1"/>
+      <w:numFmt w:val="bullet"/>
+      <w:lvlText w:val=""/>
+      <w:lvlJc w:val="left"/>
+      <w:pPr>
+        <w:ind w:left="6840" w:hanging="360"/>
+      </w:pPr>
+      <w:rPr>
+        <w:rFonts w:ascii="Wingdings" w:hAnsi="Wingdings" w:hint="default"/>
+      </w:rPr>
+    </w:lvl>
+  </w:abstractNum>
+  <w:abstractNum w:abstractNumId="36" w15:restartNumberingAfterBreak="0">
     <w:nsid w:val="6FA433AB"/>
     <w:multiLevelType w:val="hybridMultilevel"/>
     <w:tmpl w:val="B11E6A04"/>
@@ -29072,7 +31444,7 @@
       </w:pPr>
     </w:lvl>
   </w:abstractNum>
-  <w:abstractNum w:abstractNumId="31" w15:restartNumberingAfterBreak="0">
+  <w:abstractNum w:abstractNumId="37" w15:restartNumberingAfterBreak="0">
     <w:nsid w:val="754470EA"/>
     <w:multiLevelType w:val="hybridMultilevel"/>
     <w:tmpl w:val="00561D1C"/>
@@ -29185,7 +31557,7 @@
       </w:rPr>
     </w:lvl>
   </w:abstractNum>
-  <w:abstractNum w:abstractNumId="32" w15:restartNumberingAfterBreak="0">
+  <w:abstractNum w:abstractNumId="38" w15:restartNumberingAfterBreak="0">
     <w:nsid w:val="79C42C9D"/>
     <w:multiLevelType w:val="hybridMultilevel"/>
     <w:tmpl w:val="3918C108"/>
@@ -29271,7 +31643,7 @@
       </w:pPr>
     </w:lvl>
   </w:abstractNum>
-  <w:abstractNum w:abstractNumId="33" w15:restartNumberingAfterBreak="0">
+  <w:abstractNum w:abstractNumId="39" w15:restartNumberingAfterBreak="0">
     <w:nsid w:val="7B0119A7"/>
     <w:multiLevelType w:val="hybridMultilevel"/>
     <w:tmpl w:val="87A2D028"/>
@@ -29383,7 +31755,7 @@
       </w:rPr>
     </w:lvl>
   </w:abstractNum>
-  <w:abstractNum w:abstractNumId="34" w15:restartNumberingAfterBreak="0">
+  <w:abstractNum w:abstractNumId="40" w15:restartNumberingAfterBreak="0">
     <w:nsid w:val="7B8573A9"/>
     <w:multiLevelType w:val="hybridMultilevel"/>
     <w:tmpl w:val="D5084DBE"/>
@@ -29496,7 +31868,7 @@
       </w:rPr>
     </w:lvl>
   </w:abstractNum>
-  <w:abstractNum w:abstractNumId="35" w15:restartNumberingAfterBreak="0">
+  <w:abstractNum w:abstractNumId="41" w15:restartNumberingAfterBreak="0">
     <w:nsid w:val="7DE34E8C"/>
     <w:multiLevelType w:val="hybridMultilevel"/>
     <w:tmpl w:val="37621F90"/>
@@ -29586,19 +31958,19 @@
     </w:lvl>
   </w:abstractNum>
   <w:num w:numId="1">
-    <w:abstractNumId w:val="24"/>
+    <w:abstractNumId w:val="27"/>
   </w:num>
   <w:num w:numId="2">
     <w:abstractNumId w:val="8"/>
   </w:num>
   <w:num w:numId="3">
-    <w:abstractNumId w:val="22"/>
+    <w:abstractNumId w:val="24"/>
   </w:num>
   <w:num w:numId="4">
-    <w:abstractNumId w:val="18"/>
+    <w:abstractNumId w:val="20"/>
   </w:num>
   <w:num w:numId="5">
-    <w:abstractNumId w:val="27"/>
+    <w:abstractNumId w:val="31"/>
   </w:num>
   <w:num w:numId="6">
     <w:abstractNumId w:val="5"/>
@@ -29610,19 +31982,19 @@
     <w:abstractNumId w:val="10"/>
   </w:num>
   <w:num w:numId="9">
-    <w:abstractNumId w:val="29"/>
+    <w:abstractNumId w:val="34"/>
   </w:num>
   <w:num w:numId="10">
-    <w:abstractNumId w:val="32"/>
+    <w:abstractNumId w:val="38"/>
   </w:num>
   <w:num w:numId="11">
-    <w:abstractNumId w:val="19"/>
+    <w:abstractNumId w:val="21"/>
   </w:num>
   <w:num w:numId="12">
-    <w:abstractNumId w:val="34"/>
+    <w:abstractNumId w:val="40"/>
   </w:num>
   <w:num w:numId="13">
-    <w:abstractNumId w:val="14"/>
+    <w:abstractNumId w:val="15"/>
   </w:num>
   <w:num w:numId="14">
     <w:abstractNumId w:val="6"/>
@@ -29631,16 +32003,16 @@
     <w:abstractNumId w:val="1"/>
   </w:num>
   <w:num w:numId="16">
-    <w:abstractNumId w:val="15"/>
+    <w:abstractNumId w:val="17"/>
   </w:num>
   <w:num w:numId="17">
-    <w:abstractNumId w:val="17"/>
+    <w:abstractNumId w:val="19"/>
   </w:num>
   <w:num w:numId="18">
-    <w:abstractNumId w:val="21"/>
+    <w:abstractNumId w:val="23"/>
   </w:num>
   <w:num w:numId="19">
-    <w:abstractNumId w:val="16"/>
+    <w:abstractNumId w:val="18"/>
   </w:num>
   <w:num w:numId="20">
     <w:abstractNumId w:val="4"/>
@@ -29649,7 +32021,7 @@
     <w:abstractNumId w:val="7"/>
   </w:num>
   <w:num w:numId="22">
-    <w:abstractNumId w:val="23"/>
+    <w:abstractNumId w:val="25"/>
   </w:num>
   <w:num w:numId="23">
     <w:abstractNumId w:val="11"/>
@@ -29658,40 +32030,58 @@
     <w:abstractNumId w:val="0"/>
   </w:num>
   <w:num w:numId="25">
-    <w:abstractNumId w:val="12"/>
+    <w:abstractNumId w:val="13"/>
   </w:num>
   <w:num w:numId="26">
-    <w:abstractNumId w:val="26"/>
+    <w:abstractNumId w:val="30"/>
   </w:num>
   <w:num w:numId="27">
-    <w:abstractNumId w:val="35"/>
+    <w:abstractNumId w:val="41"/>
   </w:num>
   <w:num w:numId="28">
-    <w:abstractNumId w:val="25"/>
+    <w:abstractNumId w:val="29"/>
   </w:num>
   <w:num w:numId="29">
-    <w:abstractNumId w:val="28"/>
+    <w:abstractNumId w:val="32"/>
   </w:num>
   <w:num w:numId="30">
-    <w:abstractNumId w:val="20"/>
+    <w:abstractNumId w:val="22"/>
   </w:num>
   <w:num w:numId="31">
-    <w:abstractNumId w:val="33"/>
+    <w:abstractNumId w:val="39"/>
   </w:num>
   <w:num w:numId="32">
     <w:abstractNumId w:val="2"/>
   </w:num>
   <w:num w:numId="33">
-    <w:abstractNumId w:val="30"/>
+    <w:abstractNumId w:val="36"/>
   </w:num>
   <w:num w:numId="34">
-    <w:abstractNumId w:val="13"/>
+    <w:abstractNumId w:val="14"/>
   </w:num>
   <w:num w:numId="35">
-    <w:abstractNumId w:val="31"/>
+    <w:abstractNumId w:val="37"/>
   </w:num>
   <w:num w:numId="36">
     <w:abstractNumId w:val="9"/>
+  </w:num>
+  <w:num w:numId="37">
+    <w:abstractNumId w:val="26"/>
+  </w:num>
+  <w:num w:numId="38">
+    <w:abstractNumId w:val="28"/>
+  </w:num>
+  <w:num w:numId="39">
+    <w:abstractNumId w:val="12"/>
+  </w:num>
+  <w:num w:numId="40">
+    <w:abstractNumId w:val="16"/>
+  </w:num>
+  <w:num w:numId="41">
+    <w:abstractNumId w:val="35"/>
+  </w:num>
+  <w:num w:numId="42">
+    <w:abstractNumId w:val="33"/>
   </w:num>
 </w:numbering>
 </file>
